--- a/Semester_2/Machine Learning/P153146_Assignment.docx
+++ b/Semester_2/Machine Learning/P153146_Assignment.docx
@@ -17,7 +17,7 @@
       <w:bookmarkStart w:id="5" w:name="_Toc303521661"/>
       <w:bookmarkStart w:id="6" w:name="_Toc303521839"/>
       <w:bookmarkStart w:id="7" w:name="_Toc303523615"/>
-      <w:bookmarkStart w:id="8" w:name="_Toc197070409"/>
+      <w:bookmarkStart w:id="8" w:name="_Toc197099601"/>
       <w:r>
         <w:rPr>
           <w:lang w:val="en-MY"/>
@@ -187,7 +187,7 @@
           <w:lang w:val="en-MY"/>
         </w:rPr>
       </w:pPr>
-      <w:bookmarkStart w:id="9" w:name="_Toc197070410"/>
+      <w:bookmarkStart w:id="9" w:name="_Toc197099602"/>
       <w:r>
         <w:rPr>
           <w:lang w:val="en-MY"/>
@@ -245,7 +245,7 @@
         </w:rPr>
         <w:fldChar w:fldCharType="separate"/>
       </w:r>
-      <w:hyperlink w:anchor="_Toc197070409" w:history="1">
+      <w:hyperlink w:anchor="_Toc197099601" w:history="1">
         <w:r>
           <w:rPr>
             <w:rStyle w:val="Hyperlink"/>
@@ -270,7 +270,7 @@
           <w:rPr>
             <w:webHidden/>
           </w:rPr>
-          <w:instrText xml:space="preserve"> PAGEREF _Toc197070409 \h </w:instrText>
+          <w:instrText xml:space="preserve"> PAGEREF _Toc197099601 \h </w:instrText>
         </w:r>
         <w:r>
           <w:rPr>
@@ -309,7 +309,7 @@
           <w14:ligatures w14:val="standardContextual"/>
         </w:rPr>
       </w:pPr>
-      <w:hyperlink w:anchor="_Toc197070410" w:history="1">
+      <w:hyperlink w:anchor="_Toc197099602" w:history="1">
         <w:r>
           <w:rPr>
             <w:rStyle w:val="Hyperlink"/>
@@ -334,7 +334,7 @@
           <w:rPr>
             <w:webHidden/>
           </w:rPr>
-          <w:instrText xml:space="preserve"> PAGEREF _Toc197070410 \h </w:instrText>
+          <w:instrText xml:space="preserve"> PAGEREF _Toc197099602 \h </w:instrText>
         </w:r>
         <w:r>
           <w:rPr>
@@ -373,7 +373,7 @@
           <w14:ligatures w14:val="standardContextual"/>
         </w:rPr>
       </w:pPr>
-      <w:hyperlink w:anchor="_Toc197070411" w:history="1">
+      <w:hyperlink w:anchor="_Toc197099603" w:history="1">
         <w:r>
           <w:rPr>
             <w:rStyle w:val="Hyperlink"/>
@@ -398,7 +398,7 @@
           <w:rPr>
             <w:webHidden/>
           </w:rPr>
-          <w:instrText xml:space="preserve"> PAGEREF _Toc197070411 \h </w:instrText>
+          <w:instrText xml:space="preserve"> PAGEREF _Toc197099603 \h </w:instrText>
         </w:r>
         <w:r>
           <w:rPr>
@@ -437,7 +437,7 @@
           <w14:ligatures w14:val="standardContextual"/>
         </w:rPr>
       </w:pPr>
-      <w:hyperlink w:anchor="_Toc197070412" w:history="1">
+      <w:hyperlink w:anchor="_Toc197099604" w:history="1">
         <w:r>
           <w:rPr>
             <w:rStyle w:val="Hyperlink"/>
@@ -462,7 +462,7 @@
           <w:rPr>
             <w:webHidden/>
           </w:rPr>
-          <w:instrText xml:space="preserve"> PAGEREF _Toc197070412 \h </w:instrText>
+          <w:instrText xml:space="preserve"> PAGEREF _Toc197099604 \h </w:instrText>
         </w:r>
         <w:r>
           <w:rPr>
@@ -501,7 +501,7 @@
           <w14:ligatures w14:val="standardContextual"/>
         </w:rPr>
       </w:pPr>
-      <w:hyperlink w:anchor="_Toc197070413" w:history="1">
+      <w:hyperlink w:anchor="_Toc197099605" w:history="1">
         <w:r>
           <w:rPr>
             <w:rStyle w:val="Hyperlink"/>
@@ -525,7 +525,7 @@
           <w:rPr>
             <w:webHidden/>
           </w:rPr>
-          <w:instrText xml:space="preserve"> PAGEREF _Toc197070413 \h </w:instrText>
+          <w:instrText xml:space="preserve"> PAGEREF _Toc197099605 \h </w:instrText>
         </w:r>
         <w:r>
           <w:rPr>
@@ -565,7 +565,7 @@
           <w14:ligatures w14:val="standardContextual"/>
         </w:rPr>
       </w:pPr>
-      <w:hyperlink w:anchor="_Toc197070414" w:history="1">
+      <w:hyperlink w:anchor="_Toc197099606" w:history="1">
         <w:r>
           <w:rPr>
             <w:rStyle w:val="Hyperlink"/>
@@ -595,7 +595,7 @@
           <w14:ligatures w14:val="standardContextual"/>
         </w:rPr>
       </w:pPr>
-      <w:hyperlink w:anchor="_Toc197070415" w:history="1">
+      <w:hyperlink w:anchor="_Toc197099607" w:history="1">
         <w:r>
           <w:rPr>
             <w:rStyle w:val="Hyperlink"/>
@@ -631,7 +631,7 @@
           <w:rPr>
             <w:webHidden/>
           </w:rPr>
-          <w:instrText xml:space="preserve"> PAGEREF _Toc197070415 \h </w:instrText>
+          <w:instrText xml:space="preserve"> PAGEREF _Toc197099607 \h </w:instrText>
         </w:r>
         <w:r>
           <w:rPr>
@@ -668,7 +668,7 @@
           <w14:ligatures w14:val="standardContextual"/>
         </w:rPr>
       </w:pPr>
-      <w:hyperlink w:anchor="_Toc197070416" w:history="1">
+      <w:hyperlink w:anchor="_Toc197099608" w:history="1">
         <w:r>
           <w:rPr>
             <w:rStyle w:val="Hyperlink"/>
@@ -704,7 +704,7 @@
           <w:rPr>
             <w:webHidden/>
           </w:rPr>
-          <w:instrText xml:space="preserve"> PAGEREF _Toc197070416 \h </w:instrText>
+          <w:instrText xml:space="preserve"> PAGEREF _Toc197099608 \h </w:instrText>
         </w:r>
         <w:r>
           <w:rPr>
@@ -741,7 +741,7 @@
           <w14:ligatures w14:val="standardContextual"/>
         </w:rPr>
       </w:pPr>
-      <w:hyperlink w:anchor="_Toc197070417" w:history="1">
+      <w:hyperlink w:anchor="_Toc197099609" w:history="1">
         <w:r>
           <w:rPr>
             <w:rStyle w:val="Hyperlink"/>
@@ -777,7 +777,7 @@
           <w:rPr>
             <w:webHidden/>
           </w:rPr>
-          <w:instrText xml:space="preserve"> PAGEREF _Toc197070417 \h </w:instrText>
+          <w:instrText xml:space="preserve"> PAGEREF _Toc197099609 \h </w:instrText>
         </w:r>
         <w:r>
           <w:rPr>
@@ -817,7 +817,7 @@
           <w14:ligatures w14:val="standardContextual"/>
         </w:rPr>
       </w:pPr>
-      <w:hyperlink w:anchor="_Toc197070418" w:history="1">
+      <w:hyperlink w:anchor="_Toc197099610" w:history="1">
         <w:r>
           <w:rPr>
             <w:rStyle w:val="Hyperlink"/>
@@ -847,7 +847,7 @@
           <w14:ligatures w14:val="standardContextual"/>
         </w:rPr>
       </w:pPr>
-      <w:hyperlink w:anchor="_Toc197070419" w:history="1">
+      <w:hyperlink w:anchor="_Toc197099611" w:history="1">
         <w:r>
           <w:rPr>
             <w:rStyle w:val="Hyperlink"/>
@@ -883,7 +883,7 @@
           <w:rPr>
             <w:webHidden/>
           </w:rPr>
-          <w:instrText xml:space="preserve"> PAGEREF _Toc197070419 \h </w:instrText>
+          <w:instrText xml:space="preserve"> PAGEREF _Toc197099611 \h </w:instrText>
         </w:r>
         <w:r>
           <w:rPr>
@@ -920,7 +920,7 @@
           <w14:ligatures w14:val="standardContextual"/>
         </w:rPr>
       </w:pPr>
-      <w:hyperlink w:anchor="_Toc197070420" w:history="1">
+      <w:hyperlink w:anchor="_Toc197099612" w:history="1">
         <w:r>
           <w:rPr>
             <w:rStyle w:val="Hyperlink"/>
@@ -954,7 +954,7 @@
           <w:rPr>
             <w:webHidden/>
           </w:rPr>
-          <w:instrText xml:space="preserve"> PAGEREF _Toc197070420 \h </w:instrText>
+          <w:instrText xml:space="preserve"> PAGEREF _Toc197099612 \h </w:instrText>
         </w:r>
         <w:r>
           <w:rPr>
@@ -991,7 +991,7 @@
           <w14:ligatures w14:val="standardContextual"/>
         </w:rPr>
       </w:pPr>
-      <w:hyperlink w:anchor="_Toc197070421" w:history="1">
+      <w:hyperlink w:anchor="_Toc197099613" w:history="1">
         <w:r>
           <w:rPr>
             <w:rStyle w:val="Hyperlink"/>
@@ -1025,7 +1025,7 @@
           <w:rPr>
             <w:webHidden/>
           </w:rPr>
-          <w:instrText xml:space="preserve"> PAGEREF _Toc197070421 \h </w:instrText>
+          <w:instrText xml:space="preserve"> PAGEREF _Toc197099613 \h </w:instrText>
         </w:r>
         <w:r>
           <w:rPr>
@@ -1062,7 +1062,7 @@
           <w14:ligatures w14:val="standardContextual"/>
         </w:rPr>
       </w:pPr>
-      <w:hyperlink w:anchor="_Toc197070422" w:history="1">
+      <w:hyperlink w:anchor="_Toc197099614" w:history="1">
         <w:r>
           <w:rPr>
             <w:rStyle w:val="Hyperlink"/>
@@ -1096,7 +1096,7 @@
           <w:rPr>
             <w:webHidden/>
           </w:rPr>
-          <w:instrText xml:space="preserve"> PAGEREF _Toc197070422 \h </w:instrText>
+          <w:instrText xml:space="preserve"> PAGEREF _Toc197099614 \h </w:instrText>
         </w:r>
         <w:r>
           <w:rPr>
@@ -1133,7 +1133,7 @@
           <w14:ligatures w14:val="standardContextual"/>
         </w:rPr>
       </w:pPr>
-      <w:hyperlink w:anchor="_Toc197070423" w:history="1">
+      <w:hyperlink w:anchor="_Toc197099615" w:history="1">
         <w:r>
           <w:rPr>
             <w:rStyle w:val="Hyperlink"/>
@@ -1169,7 +1169,7 @@
           <w:rPr>
             <w:webHidden/>
           </w:rPr>
-          <w:instrText xml:space="preserve"> PAGEREF _Toc197070423 \h </w:instrText>
+          <w:instrText xml:space="preserve"> PAGEREF _Toc197099615 \h </w:instrText>
         </w:r>
         <w:r>
           <w:rPr>
@@ -1206,7 +1206,7 @@
           <w14:ligatures w14:val="standardContextual"/>
         </w:rPr>
       </w:pPr>
-      <w:hyperlink w:anchor="_Toc197070424" w:history="1">
+      <w:hyperlink w:anchor="_Toc197099616" w:history="1">
         <w:r>
           <w:rPr>
             <w:rStyle w:val="Hyperlink"/>
@@ -1242,7 +1242,7 @@
           <w:rPr>
             <w:webHidden/>
           </w:rPr>
-          <w:instrText xml:space="preserve"> PAGEREF _Toc197070424 \h </w:instrText>
+          <w:instrText xml:space="preserve"> PAGEREF _Toc197099616 \h </w:instrText>
         </w:r>
         <w:r>
           <w:rPr>
@@ -1279,7 +1279,7 @@
           <w14:ligatures w14:val="standardContextual"/>
         </w:rPr>
       </w:pPr>
-      <w:hyperlink w:anchor="_Toc197070425" w:history="1">
+      <w:hyperlink w:anchor="_Toc197099617" w:history="1">
         <w:r>
           <w:rPr>
             <w:rStyle w:val="Hyperlink"/>
@@ -1311,7 +1311,7 @@
           <w:rPr>
             <w:webHidden/>
           </w:rPr>
-          <w:instrText xml:space="preserve"> PAGEREF _Toc197070425 \h </w:instrText>
+          <w:instrText xml:space="preserve"> PAGEREF _Toc197099617 \h </w:instrText>
         </w:r>
         <w:r>
           <w:rPr>
@@ -1348,7 +1348,7 @@
           <w14:ligatures w14:val="standardContextual"/>
         </w:rPr>
       </w:pPr>
-      <w:hyperlink w:anchor="_Toc197070426" w:history="1">
+      <w:hyperlink w:anchor="_Toc197099618" w:history="1">
         <w:r>
           <w:rPr>
             <w:rStyle w:val="Hyperlink"/>
@@ -1380,7 +1380,7 @@
           <w:rPr>
             <w:webHidden/>
           </w:rPr>
-          <w:instrText xml:space="preserve"> PAGEREF _Toc197070426 \h </w:instrText>
+          <w:instrText xml:space="preserve"> PAGEREF _Toc197099618 \h </w:instrText>
         </w:r>
         <w:r>
           <w:rPr>
@@ -1417,7 +1417,7 @@
           <w14:ligatures w14:val="standardContextual"/>
         </w:rPr>
       </w:pPr>
-      <w:hyperlink w:anchor="_Toc197070427" w:history="1">
+      <w:hyperlink w:anchor="_Toc197099619" w:history="1">
         <w:r>
           <w:rPr>
             <w:rStyle w:val="Hyperlink"/>
@@ -1449,7 +1449,7 @@
           <w:rPr>
             <w:webHidden/>
           </w:rPr>
-          <w:instrText xml:space="preserve"> PAGEREF _Toc197070427 \h </w:instrText>
+          <w:instrText xml:space="preserve"> PAGEREF _Toc197099619 \h </w:instrText>
         </w:r>
         <w:r>
           <w:rPr>
@@ -1486,7 +1486,7 @@
           <w14:ligatures w14:val="standardContextual"/>
         </w:rPr>
       </w:pPr>
-      <w:hyperlink w:anchor="_Toc197070428" w:history="1">
+      <w:hyperlink w:anchor="_Toc197099620" w:history="1">
         <w:r>
           <w:rPr>
             <w:rStyle w:val="Hyperlink"/>
@@ -1522,7 +1522,7 @@
           <w:rPr>
             <w:webHidden/>
           </w:rPr>
-          <w:instrText xml:space="preserve"> PAGEREF _Toc197070428 \h </w:instrText>
+          <w:instrText xml:space="preserve"> PAGEREF _Toc197099620 \h </w:instrText>
         </w:r>
         <w:r>
           <w:rPr>
@@ -1559,7 +1559,7 @@
           <w14:ligatures w14:val="standardContextual"/>
         </w:rPr>
       </w:pPr>
-      <w:hyperlink w:anchor="_Toc197070429" w:history="1">
+      <w:hyperlink w:anchor="_Toc197099621" w:history="1">
         <w:r>
           <w:rPr>
             <w:rStyle w:val="Hyperlink"/>
@@ -1591,7 +1591,7 @@
           <w:rPr>
             <w:webHidden/>
           </w:rPr>
-          <w:instrText xml:space="preserve"> PAGEREF _Toc197070429 \h </w:instrText>
+          <w:instrText xml:space="preserve"> PAGEREF _Toc197099621 \h </w:instrText>
         </w:r>
         <w:r>
           <w:rPr>
@@ -1628,7 +1628,7 @@
           <w14:ligatures w14:val="standardContextual"/>
         </w:rPr>
       </w:pPr>
-      <w:hyperlink w:anchor="_Toc197070430" w:history="1">
+      <w:hyperlink w:anchor="_Toc197099622" w:history="1">
         <w:r>
           <w:rPr>
             <w:rStyle w:val="Hyperlink"/>
@@ -1660,7 +1660,7 @@
           <w:rPr>
             <w:webHidden/>
           </w:rPr>
-          <w:instrText xml:space="preserve"> PAGEREF _Toc197070430 \h </w:instrText>
+          <w:instrText xml:space="preserve"> PAGEREF _Toc197099622 \h </w:instrText>
         </w:r>
         <w:r>
           <w:rPr>
@@ -1700,7 +1700,7 @@
           <w14:ligatures w14:val="standardContextual"/>
         </w:rPr>
       </w:pPr>
-      <w:hyperlink w:anchor="_Toc197070431" w:history="1">
+      <w:hyperlink w:anchor="_Toc197099623" w:history="1">
         <w:r>
           <w:rPr>
             <w:rStyle w:val="Hyperlink"/>
@@ -1721,7 +1721,7 @@
           <w14:ligatures w14:val="standardContextual"/>
         </w:rPr>
       </w:pPr>
-      <w:hyperlink w:anchor="_Toc197070432" w:history="1">
+      <w:hyperlink w:anchor="_Toc197099624" w:history="1">
         <w:r>
           <w:rPr>
             <w:rStyle w:val="Hyperlink"/>
@@ -1757,7 +1757,7 @@
           <w:rPr>
             <w:webHidden/>
           </w:rPr>
-          <w:instrText xml:space="preserve"> PAGEREF _Toc197070432 \h </w:instrText>
+          <w:instrText xml:space="preserve"> PAGEREF _Toc197099624 \h </w:instrText>
         </w:r>
         <w:r>
           <w:rPr>
@@ -1794,7 +1794,7 @@
           <w14:ligatures w14:val="standardContextual"/>
         </w:rPr>
       </w:pPr>
-      <w:hyperlink w:anchor="_Toc197070433" w:history="1">
+      <w:hyperlink w:anchor="_Toc197099625" w:history="1">
         <w:r>
           <w:rPr>
             <w:rStyle w:val="Hyperlink"/>
@@ -1826,7 +1826,7 @@
           <w:rPr>
             <w:webHidden/>
           </w:rPr>
-          <w:instrText xml:space="preserve"> PAGEREF _Toc197070433 \h </w:instrText>
+          <w:instrText xml:space="preserve"> PAGEREF _Toc197099625 \h </w:instrText>
         </w:r>
         <w:r>
           <w:rPr>
@@ -1863,7 +1863,7 @@
           <w14:ligatures w14:val="standardContextual"/>
         </w:rPr>
       </w:pPr>
-      <w:hyperlink w:anchor="_Toc197070434" w:history="1">
+      <w:hyperlink w:anchor="_Toc197099626" w:history="1">
         <w:r>
           <w:rPr>
             <w:rStyle w:val="Hyperlink"/>
@@ -1895,7 +1895,7 @@
           <w:rPr>
             <w:webHidden/>
           </w:rPr>
-          <w:instrText xml:space="preserve"> PAGEREF _Toc197070434 \h </w:instrText>
+          <w:instrText xml:space="preserve"> PAGEREF _Toc197099626 \h </w:instrText>
         </w:r>
         <w:r>
           <w:rPr>
@@ -1932,7 +1932,7 @@
           <w14:ligatures w14:val="standardContextual"/>
         </w:rPr>
       </w:pPr>
-      <w:hyperlink w:anchor="_Toc197070435" w:history="1">
+      <w:hyperlink w:anchor="_Toc197099627" w:history="1">
         <w:r>
           <w:rPr>
             <w:rStyle w:val="Hyperlink"/>
@@ -1964,7 +1964,7 @@
           <w:rPr>
             <w:webHidden/>
           </w:rPr>
-          <w:instrText xml:space="preserve"> PAGEREF _Toc197070435 \h </w:instrText>
+          <w:instrText xml:space="preserve"> PAGEREF _Toc197099627 \h </w:instrText>
         </w:r>
         <w:r>
           <w:rPr>
@@ -2001,7 +2001,7 @@
           <w14:ligatures w14:val="standardContextual"/>
         </w:rPr>
       </w:pPr>
-      <w:hyperlink w:anchor="_Toc197070436" w:history="1">
+      <w:hyperlink w:anchor="_Toc197099628" w:history="1">
         <w:r>
           <w:rPr>
             <w:rStyle w:val="Hyperlink"/>
@@ -2037,7 +2037,7 @@
           <w:rPr>
             <w:webHidden/>
           </w:rPr>
-          <w:instrText xml:space="preserve"> PAGEREF _Toc197070436 \h </w:instrText>
+          <w:instrText xml:space="preserve"> PAGEREF _Toc197099628 \h </w:instrText>
         </w:r>
         <w:r>
           <w:rPr>
@@ -2074,7 +2074,7 @@
           <w14:ligatures w14:val="standardContextual"/>
         </w:rPr>
       </w:pPr>
-      <w:hyperlink w:anchor="_Toc197070437" w:history="1">
+      <w:hyperlink w:anchor="_Toc197099629" w:history="1">
         <w:r>
           <w:rPr>
             <w:rStyle w:val="Hyperlink"/>
@@ -2110,7 +2110,7 @@
           <w:rPr>
             <w:webHidden/>
           </w:rPr>
-          <w:instrText xml:space="preserve"> PAGEREF _Toc197070437 \h </w:instrText>
+          <w:instrText xml:space="preserve"> PAGEREF _Toc197099629 \h </w:instrText>
         </w:r>
         <w:r>
           <w:rPr>
@@ -2147,7 +2147,7 @@
           <w14:ligatures w14:val="standardContextual"/>
         </w:rPr>
       </w:pPr>
-      <w:hyperlink w:anchor="_Toc197070438" w:history="1">
+      <w:hyperlink w:anchor="_Toc197099630" w:history="1">
         <w:r>
           <w:rPr>
             <w:rStyle w:val="Hyperlink"/>
@@ -2183,7 +2183,7 @@
           <w:rPr>
             <w:webHidden/>
           </w:rPr>
-          <w:instrText xml:space="preserve"> PAGEREF _Toc197070438 \h </w:instrText>
+          <w:instrText xml:space="preserve"> PAGEREF _Toc197099630 \h </w:instrText>
         </w:r>
         <w:r>
           <w:rPr>
@@ -2220,7 +2220,7 @@
           <w14:ligatures w14:val="standardContextual"/>
         </w:rPr>
       </w:pPr>
-      <w:hyperlink w:anchor="_Toc197070439" w:history="1">
+      <w:hyperlink w:anchor="_Toc197099631" w:history="1">
         <w:r>
           <w:rPr>
             <w:rStyle w:val="Hyperlink"/>
@@ -2254,7 +2254,7 @@
           <w:rPr>
             <w:webHidden/>
           </w:rPr>
-          <w:instrText xml:space="preserve"> PAGEREF _Toc197070439 \h </w:instrText>
+          <w:instrText xml:space="preserve"> PAGEREF _Toc197099631 \h </w:instrText>
         </w:r>
         <w:r>
           <w:rPr>
@@ -2291,7 +2291,7 @@
           <w14:ligatures w14:val="standardContextual"/>
         </w:rPr>
       </w:pPr>
-      <w:hyperlink w:anchor="_Toc197070440" w:history="1">
+      <w:hyperlink w:anchor="_Toc197099632" w:history="1">
         <w:r>
           <w:rPr>
             <w:rStyle w:val="Hyperlink"/>
@@ -2325,7 +2325,7 @@
           <w:rPr>
             <w:webHidden/>
           </w:rPr>
-          <w:instrText xml:space="preserve"> PAGEREF _Toc197070440 \h </w:instrText>
+          <w:instrText xml:space="preserve"> PAGEREF _Toc197099632 \h </w:instrText>
         </w:r>
         <w:r>
           <w:rPr>
@@ -2365,14 +2365,14 @@
           <w14:ligatures w14:val="standardContextual"/>
         </w:rPr>
       </w:pPr>
-      <w:hyperlink w:anchor="_Toc197070441" w:history="1">
+      <w:hyperlink w:anchor="_Toc197099633" w:history="1">
         <w:r>
           <w:rPr>
             <w:rStyle w:val="Hyperlink"/>
             <w:noProof/>
             <w:lang w:val="en-MY"/>
           </w:rPr>
-          <w:t>Chapter IV   Conclusion and Future Works</w:t>
+          <w:t>Chapter IV   Conclusion</w:t>
         </w:r>
       </w:hyperlink>
     </w:p>
@@ -2390,7 +2390,7 @@
           <w14:ligatures w14:val="standardContextual"/>
         </w:rPr>
       </w:pPr>
-      <w:hyperlink w:anchor="_Toc197070442" w:history="1">
+      <w:hyperlink w:anchor="_Toc197099634" w:history="1">
         <w:r>
           <w:rPr>
             <w:rStyle w:val="Hyperlink"/>
@@ -2418,7 +2418,7 @@
             <w:noProof/>
             <w:webHidden/>
           </w:rPr>
-          <w:instrText xml:space="preserve"> PAGEREF _Toc197070442 \h </w:instrText>
+          <w:instrText xml:space="preserve"> PAGEREF _Toc197099634 \h </w:instrText>
         </w:r>
         <w:r>
           <w:rPr>
@@ -2470,7 +2470,7 @@
           <w:lang w:val="en-MY"/>
         </w:rPr>
       </w:pPr>
-      <w:bookmarkStart w:id="10" w:name="_Toc197070411"/>
+      <w:bookmarkStart w:id="10" w:name="_Toc197099603"/>
       <w:r>
         <w:rPr>
           <w:lang w:val="en-MY"/>
@@ -2533,7 +2533,7 @@
         </w:rPr>
         <w:fldChar w:fldCharType="separate"/>
       </w:r>
-      <w:hyperlink w:anchor="_Toc197070444" w:history="1">
+      <w:hyperlink w:anchor="_Toc197099586" w:history="1">
         <w:r>
           <w:rPr>
             <w:rStyle w:val="Hyperlink"/>
@@ -2565,7 +2565,7 @@
           <w:rPr>
             <w:webHidden/>
           </w:rPr>
-          <w:instrText xml:space="preserve"> PAGEREF _Toc197070444 \h </w:instrText>
+          <w:instrText xml:space="preserve"> PAGEREF _Toc197099586 \h </w:instrText>
         </w:r>
         <w:r>
           <w:rPr>
@@ -2603,7 +2603,7 @@
           <w14:ligatures w14:val="standardContextual"/>
         </w:rPr>
       </w:pPr>
-      <w:hyperlink w:anchor="_Toc197070445" w:history="1">
+      <w:hyperlink w:anchor="_Toc197099587" w:history="1">
         <w:r>
           <w:rPr>
             <w:rStyle w:val="Hyperlink"/>
@@ -2635,7 +2635,7 @@
           <w:rPr>
             <w:webHidden/>
           </w:rPr>
-          <w:instrText xml:space="preserve"> PAGEREF _Toc197070445 \h </w:instrText>
+          <w:instrText xml:space="preserve"> PAGEREF _Toc197099587 \h </w:instrText>
         </w:r>
         <w:r>
           <w:rPr>
@@ -2673,7 +2673,7 @@
           <w14:ligatures w14:val="standardContextual"/>
         </w:rPr>
       </w:pPr>
-      <w:hyperlink w:anchor="_Toc197070446" w:history="1">
+      <w:hyperlink w:anchor="_Toc197099588" w:history="1">
         <w:r>
           <w:rPr>
             <w:rStyle w:val="Hyperlink"/>
@@ -2705,7 +2705,7 @@
           <w:rPr>
             <w:webHidden/>
           </w:rPr>
-          <w:instrText xml:space="preserve"> PAGEREF _Toc197070446 \h </w:instrText>
+          <w:instrText xml:space="preserve"> PAGEREF _Toc197099588 \h </w:instrText>
         </w:r>
         <w:r>
           <w:rPr>
@@ -2743,7 +2743,7 @@
           <w14:ligatures w14:val="standardContextual"/>
         </w:rPr>
       </w:pPr>
-      <w:hyperlink w:anchor="_Toc197070447" w:history="1">
+      <w:hyperlink w:anchor="_Toc197099589" w:history="1">
         <w:r>
           <w:rPr>
             <w:rStyle w:val="Hyperlink"/>
@@ -2775,7 +2775,7 @@
           <w:rPr>
             <w:webHidden/>
           </w:rPr>
-          <w:instrText xml:space="preserve"> PAGEREF _Toc197070447 \h </w:instrText>
+          <w:instrText xml:space="preserve"> PAGEREF _Toc197099589 \h </w:instrText>
         </w:r>
         <w:r>
           <w:rPr>
@@ -2815,7 +2815,7 @@
           <w:lang w:val="en-MY"/>
         </w:rPr>
       </w:pPr>
-      <w:bookmarkStart w:id="11" w:name="_Toc197070412"/>
+      <w:bookmarkStart w:id="11" w:name="_Toc197099604"/>
       <w:r>
         <w:rPr>
           <w:lang w:val="en-MY"/>
@@ -2878,7 +2878,7 @@
         </w:rPr>
         <w:fldChar w:fldCharType="separate"/>
       </w:r>
-      <w:hyperlink w:anchor="_Toc197067852" w:history="1">
+      <w:hyperlink w:anchor="_Toc197099590" w:history="1">
         <w:r>
           <w:rPr>
             <w:rStyle w:val="Hyperlink"/>
@@ -2910,7 +2910,7 @@
           <w:rPr>
             <w:webHidden/>
           </w:rPr>
-          <w:instrText xml:space="preserve"> PAGEREF _Toc197067852 \h </w:instrText>
+          <w:instrText xml:space="preserve"> PAGEREF _Toc197099590 \h </w:instrText>
         </w:r>
         <w:r>
           <w:rPr>
@@ -2948,7 +2948,7 @@
           <w14:ligatures w14:val="standardContextual"/>
         </w:rPr>
       </w:pPr>
-      <w:hyperlink w:anchor="_Toc197067853" w:history="1">
+      <w:hyperlink w:anchor="_Toc197099591" w:history="1">
         <w:r>
           <w:rPr>
             <w:rStyle w:val="Hyperlink"/>
@@ -2980,7 +2980,7 @@
           <w:rPr>
             <w:webHidden/>
           </w:rPr>
-          <w:instrText xml:space="preserve"> PAGEREF _Toc197067853 \h </w:instrText>
+          <w:instrText xml:space="preserve"> PAGEREF _Toc197099591 \h </w:instrText>
         </w:r>
         <w:r>
           <w:rPr>
@@ -3018,7 +3018,7 @@
           <w14:ligatures w14:val="standardContextual"/>
         </w:rPr>
       </w:pPr>
-      <w:hyperlink w:anchor="_Toc197067854" w:history="1">
+      <w:hyperlink w:anchor="_Toc197099592" w:history="1">
         <w:r>
           <w:rPr>
             <w:rStyle w:val="Hyperlink"/>
@@ -3050,7 +3050,7 @@
           <w:rPr>
             <w:webHidden/>
           </w:rPr>
-          <w:instrText xml:space="preserve"> PAGEREF _Toc197067854 \h </w:instrText>
+          <w:instrText xml:space="preserve"> PAGEREF _Toc197099592 \h </w:instrText>
         </w:r>
         <w:r>
           <w:rPr>
@@ -3088,7 +3088,7 @@
           <w14:ligatures w14:val="standardContextual"/>
         </w:rPr>
       </w:pPr>
-      <w:hyperlink w:anchor="_Toc197067855" w:history="1">
+      <w:hyperlink w:anchor="_Toc197099593" w:history="1">
         <w:r>
           <w:rPr>
             <w:rStyle w:val="Hyperlink"/>
@@ -3120,7 +3120,7 @@
           <w:rPr>
             <w:webHidden/>
           </w:rPr>
-          <w:instrText xml:space="preserve"> PAGEREF _Toc197067855 \h </w:instrText>
+          <w:instrText xml:space="preserve"> PAGEREF _Toc197099593 \h </w:instrText>
         </w:r>
         <w:r>
           <w:rPr>
@@ -3185,7 +3185,7 @@
       <w:pPr>
         <w:pStyle w:val="09Heading0"/>
       </w:pPr>
-      <w:bookmarkStart w:id="12" w:name="_Toc197070413"/>
+      <w:bookmarkStart w:id="12" w:name="_Toc197099605"/>
       <w:r>
         <w:lastRenderedPageBreak/>
         <w:t>LIST OF ABBREVIATIONS</w:t>
@@ -3353,7 +3353,7 @@
         </w:rPr>
         <w:br/>
       </w:r>
-      <w:bookmarkStart w:id="14" w:name="_Toc197070414"/>
+      <w:bookmarkStart w:id="14" w:name="_Toc197099606"/>
       <w:r>
         <w:rPr>
           <w:lang w:val="en-MY"/>
@@ -3369,7 +3369,7 @@
           <w:lang w:val="en-MY"/>
         </w:rPr>
       </w:pPr>
-      <w:bookmarkStart w:id="15" w:name="_Toc197070415"/>
+      <w:bookmarkStart w:id="15" w:name="_Toc197099607"/>
       <w:r>
         <w:rPr>
           <w:lang w:val="en-MY"/>
@@ -3477,7 +3477,7 @@
           <w:lang w:val="en-MY"/>
         </w:rPr>
       </w:pPr>
-      <w:bookmarkStart w:id="22" w:name="_Toc197070416"/>
+      <w:bookmarkStart w:id="22" w:name="_Toc197099608"/>
       <w:bookmarkEnd w:id="16"/>
       <w:bookmarkEnd w:id="17"/>
       <w:bookmarkEnd w:id="18"/>
@@ -3610,7 +3610,7 @@
       </w:pPr>
       <w:bookmarkStart w:id="23" w:name="_Ref196926414"/>
       <w:bookmarkStart w:id="24" w:name="_Ref197067209"/>
-      <w:bookmarkStart w:id="25" w:name="_Toc197070444"/>
+      <w:bookmarkStart w:id="25" w:name="_Toc197099586"/>
       <w:r>
         <w:lastRenderedPageBreak/>
         <w:t xml:space="preserve">Table </w:t>
@@ -5829,7 +5829,7 @@
           <w:lang w:val="en-MY"/>
         </w:rPr>
       </w:pPr>
-      <w:bookmarkStart w:id="26" w:name="_Toc197070417"/>
+      <w:bookmarkStart w:id="26" w:name="_Toc197099609"/>
       <w:r>
         <w:rPr>
           <w:lang w:val="en-MY"/>
@@ -5976,7 +5976,7 @@
         <w:br/>
       </w:r>
       <w:bookmarkStart w:id="27" w:name="_Toc419666891"/>
-      <w:bookmarkStart w:id="28" w:name="_Toc197070418"/>
+      <w:bookmarkStart w:id="28" w:name="_Toc197099610"/>
       <w:bookmarkEnd w:id="27"/>
       <w:r>
         <w:rPr>
@@ -6003,7 +6003,7 @@
       <w:bookmarkStart w:id="36" w:name="_Toc417244219"/>
       <w:bookmarkStart w:id="37" w:name="_Toc418016057"/>
       <w:bookmarkStart w:id="38" w:name="_Toc418108615"/>
-      <w:bookmarkStart w:id="39" w:name="_Toc197070419"/>
+      <w:bookmarkStart w:id="39" w:name="_Toc197099611"/>
       <w:r>
         <w:rPr>
           <w:lang w:val="en-MY"/>
@@ -6057,7 +6057,7 @@
           <w:lang w:val="en-MY"/>
         </w:rPr>
       </w:pPr>
-      <w:bookmarkStart w:id="40" w:name="_Toc197070420"/>
+      <w:bookmarkStart w:id="40" w:name="_Toc197099612"/>
       <w:r>
         <w:rPr>
           <w:lang w:val="en-MY"/>
@@ -6219,7 +6219,7 @@
           <w:lang w:val="en-MY"/>
         </w:rPr>
       </w:pPr>
-      <w:bookmarkStart w:id="41" w:name="_Toc197070421"/>
+      <w:bookmarkStart w:id="41" w:name="_Toc197099613"/>
       <w:r>
         <w:rPr>
           <w:lang w:val="en-MY"/>
@@ -6291,7 +6291,7 @@
           <w:lang w:val="en-MY"/>
         </w:rPr>
       </w:pPr>
-      <w:bookmarkStart w:id="42" w:name="_Toc197070422"/>
+      <w:bookmarkStart w:id="42" w:name="_Toc197099614"/>
       <w:r>
         <w:rPr>
           <w:lang w:val="en-MY"/>
@@ -6393,7 +6393,7 @@
           <w:lang w:val="en-MY"/>
         </w:rPr>
       </w:pPr>
-      <w:bookmarkStart w:id="43" w:name="_Toc197070423"/>
+      <w:bookmarkStart w:id="43" w:name="_Toc197099615"/>
       <w:r>
         <w:rPr>
           <w:lang w:val="en-MY"/>
@@ -6417,7 +6417,7 @@
           <w:lang w:val="en-MY"/>
         </w:rPr>
       </w:pPr>
-      <w:bookmarkStart w:id="44" w:name="_Toc197070424"/>
+      <w:bookmarkStart w:id="44" w:name="_Toc197099616"/>
       <w:r>
         <w:rPr>
           <w:lang w:val="en-MY"/>
@@ -6456,7 +6456,7 @@
       <w:pPr>
         <w:pStyle w:val="09cLevel03"/>
       </w:pPr>
-      <w:bookmarkStart w:id="45" w:name="_Toc197070425"/>
+      <w:bookmarkStart w:id="45" w:name="_Toc197099617"/>
       <w:r>
         <w:t>Forward</w:t>
       </w:r>
@@ -6528,7 +6528,7 @@
       <w:pPr>
         <w:pStyle w:val="09cLevel03"/>
       </w:pPr>
-      <w:bookmarkStart w:id="46" w:name="_Toc197070426"/>
+      <w:bookmarkStart w:id="46" w:name="_Toc197099618"/>
       <w:r>
         <w:t xml:space="preserve">Backwards </w:t>
       </w:r>
@@ -6595,7 +6595,7 @@
       <w:pPr>
         <w:pStyle w:val="09cLevel03"/>
       </w:pPr>
-      <w:bookmarkStart w:id="47" w:name="_Toc197070427"/>
+      <w:bookmarkStart w:id="47" w:name="_Toc197099619"/>
       <w:r>
         <w:t xml:space="preserve">Stepwise </w:t>
       </w:r>
@@ -6660,7 +6660,7 @@
           <w:lang w:val="en-MY"/>
         </w:rPr>
       </w:pPr>
-      <w:bookmarkStart w:id="48" w:name="_Toc197070428"/>
+      <w:bookmarkStart w:id="48" w:name="_Toc197099620"/>
       <w:r>
         <w:rPr>
           <w:lang w:val="en-MY"/>
@@ -6687,7 +6687,7 @@
       <w:pPr>
         <w:pStyle w:val="09cLevel03"/>
       </w:pPr>
-      <w:bookmarkStart w:id="49" w:name="_Toc197070429"/>
+      <w:bookmarkStart w:id="49" w:name="_Toc197099621"/>
       <w:r>
         <w:t>K-fold Cross Validation</w:t>
       </w:r>
@@ -6746,7 +6746,7 @@
       <w:pPr>
         <w:pStyle w:val="09cLevel03"/>
       </w:pPr>
-      <w:bookmarkStart w:id="50" w:name="_Toc197070430"/>
+      <w:bookmarkStart w:id="50" w:name="_Toc197099622"/>
       <w:r>
         <w:lastRenderedPageBreak/>
         <w:t>Negative Mean Squared Error</w:t>
@@ -6867,7 +6867,7 @@
           <w:lang w:val="en-MY"/>
         </w:rPr>
       </w:pPr>
-      <w:bookmarkStart w:id="51" w:name="_Toc197070431"/>
+      <w:bookmarkStart w:id="51" w:name="_Toc197099623"/>
       <w:r>
         <w:rPr>
           <w:lang w:val="en-MY"/>
@@ -6926,7 +6926,7 @@
       <w:bookmarkStart w:id="60" w:name="_Toc417244226"/>
       <w:bookmarkStart w:id="61" w:name="_Toc418016064"/>
       <w:bookmarkStart w:id="62" w:name="_Toc418108622"/>
-      <w:bookmarkStart w:id="63" w:name="_Toc197070432"/>
+      <w:bookmarkStart w:id="63" w:name="_Toc197099624"/>
       <w:r>
         <w:rPr>
           <w:lang w:val="en-MY"/>
@@ -6965,7 +6965,7 @@
       <w:pPr>
         <w:pStyle w:val="09cLevel03"/>
       </w:pPr>
-      <w:bookmarkStart w:id="64" w:name="_Toc197070433"/>
+      <w:bookmarkStart w:id="64" w:name="_Toc197099625"/>
       <w:r>
         <w:t xml:space="preserve">Forward </w:t>
       </w:r>
@@ -7026,7 +7026,7 @@
         <w:spacing w:before="0"/>
       </w:pPr>
       <w:bookmarkStart w:id="65" w:name="_Ref196948129"/>
-      <w:bookmarkStart w:id="66" w:name="_Toc197067852"/>
+      <w:bookmarkStart w:id="66" w:name="_Toc197099590"/>
       <w:r>
         <w:t xml:space="preserve">Figure </w:t>
       </w:r>
@@ -7163,7 +7163,7 @@
       <w:pPr>
         <w:pStyle w:val="09cLevel03"/>
       </w:pPr>
-      <w:bookmarkStart w:id="67" w:name="_Toc197070434"/>
+      <w:bookmarkStart w:id="67" w:name="_Toc197099626"/>
       <w:r>
         <w:t xml:space="preserve">Backwards </w:t>
       </w:r>
@@ -7225,7 +7225,7 @@
         <w:pStyle w:val="15dCaption-Figure-Center"/>
         <w:spacing w:before="0"/>
       </w:pPr>
-      <w:bookmarkStart w:id="68" w:name="_Toc197067853"/>
+      <w:bookmarkStart w:id="68" w:name="_Toc197099591"/>
       <w:r>
         <w:t xml:space="preserve">Figure </w:t>
       </w:r>
@@ -7346,7 +7346,7 @@
       <w:pPr>
         <w:pStyle w:val="09cLevel03"/>
       </w:pPr>
-      <w:bookmarkStart w:id="69" w:name="_Toc197070435"/>
+      <w:bookmarkStart w:id="69" w:name="_Toc197099627"/>
       <w:r>
         <w:lastRenderedPageBreak/>
         <w:t xml:space="preserve">Stepwise </w:t>
@@ -7408,7 +7408,7 @@
         <w:spacing w:before="0"/>
       </w:pPr>
       <w:bookmarkStart w:id="70" w:name="_Ref196949034"/>
-      <w:bookmarkStart w:id="71" w:name="_Toc197067854"/>
+      <w:bookmarkStart w:id="71" w:name="_Toc197099592"/>
       <w:r>
         <w:t xml:space="preserve">Figure </w:t>
       </w:r>
@@ -7622,7 +7622,7 @@
           <w:lang w:val="en-MY"/>
         </w:rPr>
       </w:pPr>
-      <w:bookmarkStart w:id="72" w:name="_Toc197070436"/>
+      <w:bookmarkStart w:id="72" w:name="_Toc197099628"/>
       <w:r>
         <w:rPr>
           <w:lang w:val="en-MY"/>
@@ -7693,9 +7693,9 @@
         <w:pStyle w:val="15dCaption-Figure-Center"/>
         <w:spacing w:before="0"/>
       </w:pPr>
-      <w:bookmarkStart w:id="73" w:name="_Ref197066349"/>
-      <w:bookmarkStart w:id="74" w:name="_Ref197066354"/>
-      <w:bookmarkStart w:id="75" w:name="_Toc197067855"/>
+      <w:bookmarkStart w:id="73" w:name="_Ref197066354"/>
+      <w:bookmarkStart w:id="74" w:name="_Ref197066349"/>
+      <w:bookmarkStart w:id="75" w:name="_Toc197099593"/>
       <w:r>
         <w:t xml:space="preserve">Figure </w:t>
       </w:r>
@@ -7717,12 +7717,12 @@
       <w:r>
         <w:fldChar w:fldCharType="end"/>
       </w:r>
-      <w:bookmarkEnd w:id="74"/>
+      <w:bookmarkEnd w:id="73"/>
       <w:r>
         <w:tab/>
         <w:t>Comparison of Feature Selection with Cross Validation</w:t>
       </w:r>
-      <w:bookmarkEnd w:id="73"/>
+      <w:bookmarkEnd w:id="74"/>
       <w:bookmarkEnd w:id="75"/>
     </w:p>
     <w:p>
@@ -7816,7 +7816,7 @@
           <w:lang w:val="en-MY"/>
         </w:rPr>
       </w:pPr>
-      <w:bookmarkStart w:id="76" w:name="_Toc197070437"/>
+      <w:bookmarkStart w:id="76" w:name="_Toc197099629"/>
       <w:r>
         <w:rPr>
           <w:lang w:val="en-MY"/>
@@ -7834,7 +7834,7 @@
         </w:rPr>
       </w:pPr>
       <w:bookmarkStart w:id="77" w:name="_Ref197067217"/>
-      <w:bookmarkStart w:id="78" w:name="_Toc197070445"/>
+      <w:bookmarkStart w:id="78" w:name="_Toc197099587"/>
       <w:r>
         <w:t xml:space="preserve">Table </w:t>
       </w:r>
@@ -8299,13 +8299,7 @@
               <w:rPr>
                 <w:rFonts w:cs="Times New Roman"/>
               </w:rPr>
-              <w:t>Stepwise</w:t>
-            </w:r>
-            <w:r>
-              <w:rPr>
-                <w:rFonts w:cs="Times New Roman"/>
-              </w:rPr>
-              <w:t xml:space="preserve"> Regression</w:t>
+              <w:t>Stepwise Regression</w:t>
             </w:r>
           </w:p>
         </w:tc>
@@ -8519,7 +8513,7 @@
           <w:lang w:val="en-MY"/>
         </w:rPr>
       </w:pPr>
-      <w:bookmarkStart w:id="79" w:name="_Toc197070438"/>
+      <w:bookmarkStart w:id="79" w:name="_Toc197099630"/>
       <w:r>
         <w:rPr>
           <w:lang w:val="en-MY"/>
@@ -8536,7 +8530,7 @@
           <w:lang w:val="en-MY"/>
         </w:rPr>
       </w:pPr>
-      <w:bookmarkStart w:id="80" w:name="_Toc197070439"/>
+      <w:bookmarkStart w:id="80" w:name="_Toc197099631"/>
       <w:r>
         <w:rPr>
           <w:lang w:val="en-MY"/>
@@ -8553,7 +8547,7 @@
           <w:lang w:val="en-MY"/>
         </w:rPr>
       </w:pPr>
-      <w:bookmarkStart w:id="81" w:name="_Toc197070446"/>
+      <w:bookmarkStart w:id="81" w:name="_Toc197099588"/>
       <w:r>
         <w:t xml:space="preserve">Table </w:t>
       </w:r>
@@ -9390,13 +9384,7 @@
               <w:rPr>
                 <w:lang w:val="en-MY"/>
               </w:rPr>
-              <w:t>W</w:t>
-            </w:r>
-            <w:r>
-              <w:rPr>
-                <w:lang w:val="en-MY"/>
-              </w:rPr>
-              <w:t>alc</w:t>
+              <w:t>Walc</w:t>
             </w:r>
             <w:proofErr w:type="spellEnd"/>
           </w:p>
@@ -10212,7 +10200,19 @@
         <w:rPr>
           <w:lang w:val="en-MY"/>
         </w:rPr>
-        <w:t xml:space="preserve">Stepwise regression selected a comprehensive set of 15 features that most significantly contributed to predicting student academic performance. The chosen features span multiple domains, including academic behaviour (weekly study time and number of past class failures), demographic and institutional factors (student gender and school), and family background (mother's education level and father’s occupation as a teacher). Lifestyle and well-being indicators also played a role with weekday and weekend alcohol consumption, free time after school, and overall health status, which were also included in the modelling. Additionally, motivational factors such as students’ desire to </w:t>
+        <w:t xml:space="preserve">Stepwise regression selected a comprehensive set of 15 features that most significantly contributed to predicting student academic performance. The chosen features span multiple domains, including academic behaviour (weekly study time and number of past class failures), demographic and institutional factors (student gender and school), and family background (mother's education level and father’s occupation as a teacher). Lifestyle and well-being indicators also played a role with </w:t>
+      </w:r>
+      <w:r>
+        <w:rPr>
+          <w:lang w:val="en-MY"/>
+        </w:rPr>
+        <w:t>workday</w:t>
+      </w:r>
+      <w:r>
+        <w:rPr>
+          <w:lang w:val="en-MY"/>
+        </w:rPr>
+        <w:t xml:space="preserve"> and weekend alcohol consumption, free time after school, and overall health status, which were also included in the modelling. Additionally, motivational factors such as students’ desire to </w:t>
       </w:r>
       <w:r>
         <w:rPr>
@@ -10259,7 +10259,7 @@
           <w:lang w:val="en-MY"/>
         </w:rPr>
       </w:pPr>
-      <w:bookmarkStart w:id="82" w:name="_Toc197070440"/>
+      <w:bookmarkStart w:id="82" w:name="_Toc197099632"/>
       <w:r>
         <w:rPr>
           <w:lang w:val="en-MY"/>
@@ -10274,7 +10274,7 @@
         <w:spacing w:line="480" w:lineRule="auto"/>
       </w:pPr>
       <w:bookmarkStart w:id="83" w:name="_Ref197070123"/>
-      <w:bookmarkStart w:id="84" w:name="_Toc197070447"/>
+      <w:bookmarkStart w:id="84" w:name="_Toc197099589"/>
       <w:r>
         <w:t xml:space="preserve">Table </w:t>
       </w:r>
@@ -12156,14 +12156,7 @@
                     <w:rFonts w:ascii="Cambria Math" w:hAnsi="Cambria Math"/>
                     <w:lang w:val="en-MY"/>
                   </w:rPr>
-                  <m:t>1.5649</m:t>
-                </m:r>
-                <m:r>
-                  <w:rPr>
-                    <w:rFonts w:ascii="Cambria Math" w:hAnsi="Cambria Math"/>
-                    <w:lang w:val="en-MY"/>
-                  </w:rPr>
-                  <m:t xml:space="preserve"> </m:t>
+                  <m:t xml:space="preserve">1.5649 </m:t>
                 </m:r>
               </m:oMath>
             </m:oMathPara>
@@ -12284,22 +12277,65 @@
           <w:rFonts w:cs="Arial"/>
           <w:lang w:val="en-MY"/>
         </w:rPr>
-        <w:t xml:space="preserve">. The final equation is as in Equation 1.1. </w:t>
+        <w:t>. The final equation is as in Equation 1.1</w:t>
       </w:r>
       <w:r>
         <w:rPr>
           <w:rFonts w:cs="Arial"/>
           <w:lang w:val="en-MY"/>
         </w:rPr>
-        <w:t xml:space="preserve">The final stepwise regression model includes 15 variables with their corresponding coefficients, indicating the direction and strength of their impact on student academic </w:t>
-      </w:r>
+        <w:t>, where </w:t>
+      </w:r>
+      <m:oMath>
+        <m:acc>
+          <m:accPr>
+            <m:ctrlPr>
+              <w:rPr>
+                <w:rFonts w:ascii="Cambria Math" w:hAnsi="Cambria Math" w:cs="Arial"/>
+                <w:i/>
+                <w:lang w:val="en-MY"/>
+              </w:rPr>
+            </m:ctrlPr>
+          </m:accPr>
+          <m:e>
+            <m:r>
+              <w:rPr>
+                <w:rFonts w:ascii="Cambria Math" w:hAnsi="Cambria Math" w:cs="Arial"/>
+                <w:lang w:val="en-MY"/>
+              </w:rPr>
+              <m:t>y</m:t>
+            </m:r>
+          </m:e>
+        </m:acc>
+      </m:oMath>
       <w:r>
         <w:rPr>
           <w:rFonts w:cs="Arial"/>
           <w:lang w:val="en-MY"/>
         </w:rPr>
+        <w:t>, is the predicted final grade</w:t>
+      </w:r>
+      <w:r>
+        <w:rPr>
+          <w:rFonts w:cs="Arial"/>
+          <w:lang w:val="en-MY"/>
+        </w:rPr>
+        <w:t xml:space="preserve">. </w:t>
+      </w:r>
+      <w:r>
+        <w:rPr>
+          <w:rFonts w:cs="Arial"/>
+          <w:lang w:val="en-MY"/>
+        </w:rPr>
+        <w:t xml:space="preserve">The final stepwise regression model includes 15 variables with their corresponding coefficients, indicating the direction and strength of their impact on student academic performance. Positive coefficients suggest a direct </w:t>
+      </w:r>
+      <w:r>
+        <w:rPr>
+          <w:rFonts w:cs="Arial"/>
+          <w:lang w:val="en-MY"/>
+        </w:rPr>
         <w:lastRenderedPageBreak/>
-        <w:t>performance. Positive coefficients suggest a direct relationship with performance, while negative coefficients indicate an inverse relationship.</w:t>
+        <w:t>relationship with performance, while negative coefficients indicate an inverse relationship.</w:t>
       </w:r>
     </w:p>
     <w:p>
@@ -12455,7 +12491,21 @@
           <w:rFonts w:cs="Arial"/>
           <w:lang w:val="en-MY"/>
         </w:rPr>
-        <w:t>0). These imply that students needing extra academic help, those in poorer health, with prior academic failures, or who consume alcohol during the week are more likely to perform worse.</w:t>
+        <w:t xml:space="preserve">0). These imply that students needing extra academic help, those in poorer health, with prior academic failures, or who consume alcohol during </w:t>
+      </w:r>
+      <w:r>
+        <w:rPr>
+          <w:rFonts w:cs="Arial"/>
+          <w:lang w:val="en-MY"/>
+        </w:rPr>
+        <w:t>workdays</w:t>
+      </w:r>
+      <w:r>
+        <w:rPr>
+          <w:rFonts w:cs="Arial"/>
+          <w:lang w:val="en-MY"/>
+        </w:rPr>
+        <w:t xml:space="preserve"> are more likely to perform worse.</w:t>
       </w:r>
     </w:p>
     <w:p>
@@ -12561,7 +12611,7 @@
           <w:lang w:val="en-MY"/>
         </w:rPr>
       </w:pPr>
-      <w:bookmarkStart w:id="85" w:name="_Toc197070441"/>
+      <w:bookmarkStart w:id="85" w:name="_Toc197099633"/>
       <w:r>
         <w:rPr>
           <w:lang w:val="en-MY"/>
@@ -12605,9 +12655,15 @@
         <w:rPr>
           <w:lang w:val="en-MY"/>
         </w:rPr>
-        <w:t xml:space="preserve">Conclusion </w:t>
+        <w:t>Conclusion</w:t>
       </w:r>
       <w:bookmarkEnd w:id="85"/>
+      <w:r>
+        <w:rPr>
+          <w:lang w:val="en-MY"/>
+        </w:rPr>
+        <w:t xml:space="preserve"> </w:t>
+      </w:r>
     </w:p>
     <w:p>
       <w:pPr>
@@ -12656,7 +12712,7 @@
           <w:lang w:val="en-MY"/>
         </w:rPr>
       </w:pPr>
-      <w:bookmarkStart w:id="87" w:name="_Toc197070442"/>
+      <w:bookmarkStart w:id="87" w:name="_Toc197099634"/>
       <w:r>
         <w:rPr>
           <w:lang w:val="en-MY"/>
@@ -12677,6 +12733,7 @@
           <w:docPartUnique/>
         </w:docPartObj>
       </w:sdtPr>
+      <w:sdtEndPr/>
       <w:sdtContent>
         <w:p>
           <w:pPr>
@@ -13196,6 +13253,7 @@
         <w:docPartUnique/>
       </w:docPartObj>
     </w:sdtPr>
+    <w:sdtEndPr/>
     <w:sdtContent>
       <w:p>
         <w:pPr>
@@ -13254,6 +13312,7 @@
         <w:docPartUnique/>
       </w:docPartObj>
     </w:sdtPr>
+    <w:sdtEndPr/>
     <w:sdtContent>
       <w:p>
         <w:pPr>
@@ -16780,7 +16839,7 @@
   <w:style w:type="paragraph" w:default="1" w:styleId="Normal">
     <w:name w:val="Normal"/>
     <w:qFormat/>
-    <w:rsid w:val="00C87D45"/>
+    <w:rsid w:val="009910D5"/>
     <w:pPr>
       <w:spacing w:before="240" w:after="120" w:line="240" w:lineRule="auto"/>
       <w:jc w:val="both"/>
@@ -16797,7 +16856,7 @@
     <w:next w:val="09aLevel01"/>
     <w:link w:val="Heading1Char"/>
     <w:qFormat/>
-    <w:rsid w:val="00776BBF"/>
+    <w:rsid w:val="009910D5"/>
     <w:pPr>
       <w:keepNext/>
       <w:keepLines/>
@@ -16824,7 +16883,7 @@
     <w:link w:val="Heading2Char"/>
     <w:uiPriority w:val="9"/>
     <w:semiHidden/>
-    <w:rsid w:val="00776BBF"/>
+    <w:rsid w:val="009910D5"/>
     <w:pPr>
       <w:keepNext/>
       <w:keepLines/>
@@ -16846,7 +16905,7 @@
     <w:link w:val="Heading3Char"/>
     <w:uiPriority w:val="9"/>
     <w:semiHidden/>
-    <w:rsid w:val="00776BBF"/>
+    <w:rsid w:val="009910D5"/>
     <w:pPr>
       <w:keepNext/>
       <w:keepLines/>
@@ -16866,7 +16925,7 @@
     <w:link w:val="Heading4Char"/>
     <w:uiPriority w:val="9"/>
     <w:semiHidden/>
-    <w:rsid w:val="00776BBF"/>
+    <w:rsid w:val="009910D5"/>
     <w:pPr>
       <w:keepNext/>
       <w:keepLines/>
@@ -16885,7 +16944,7 @@
     <w:link w:val="Heading5Char"/>
     <w:uiPriority w:val="9"/>
     <w:semiHidden/>
-    <w:rsid w:val="00776BBF"/>
+    <w:rsid w:val="009910D5"/>
     <w:pPr>
       <w:keepNext/>
       <w:keepLines/>
@@ -16904,7 +16963,7 @@
     <w:link w:val="Heading6Char"/>
     <w:uiPriority w:val="9"/>
     <w:semiHidden/>
-    <w:rsid w:val="00776BBF"/>
+    <w:rsid w:val="009910D5"/>
     <w:pPr>
       <w:keepNext/>
       <w:keepLines/>
@@ -16923,7 +16982,7 @@
     <w:link w:val="Heading7Char"/>
     <w:uiPriority w:val="9"/>
     <w:semiHidden/>
-    <w:rsid w:val="00776BBF"/>
+    <w:rsid w:val="009910D5"/>
     <w:pPr>
       <w:keepNext/>
       <w:keepLines/>
@@ -16943,7 +17002,7 @@
     <w:link w:val="Heading8Char"/>
     <w:uiPriority w:val="9"/>
     <w:semiHidden/>
-    <w:rsid w:val="00776BBF"/>
+    <w:rsid w:val="009910D5"/>
     <w:pPr>
       <w:keepNext/>
       <w:keepLines/>
@@ -16962,7 +17021,7 @@
     <w:link w:val="Heading9Char"/>
     <w:uiPriority w:val="9"/>
     <w:semiHidden/>
-    <w:rsid w:val="00776BBF"/>
+    <w:rsid w:val="009910D5"/>
     <w:pPr>
       <w:keepNext/>
       <w:keepLines/>
@@ -16984,7 +17043,7 @@
     <w:uiPriority w:val="1"/>
     <w:semiHidden/>
     <w:unhideWhenUsed/>
-    <w:rsid w:val="00776BBF"/>
+    <w:rsid w:val="009910D5"/>
   </w:style>
   <w:style w:type="table" w:default="1" w:styleId="TableNormal">
     <w:name w:val="Normal Table"/>
@@ -17006,12 +17065,12 @@
     <w:uiPriority w:val="99"/>
     <w:semiHidden/>
     <w:unhideWhenUsed/>
-    <w:rsid w:val="00776BBF"/>
+    <w:rsid w:val="009910D5"/>
   </w:style>
   <w:style w:type="character" w:customStyle="1" w:styleId="Heading1Char">
     <w:name w:val="Heading 1 Char"/>
     <w:link w:val="Heading1"/>
-    <w:rsid w:val="00776BBF"/>
+    <w:rsid w:val="009910D5"/>
     <w:rPr>
       <w:rFonts w:ascii="Times New Roman" w:eastAsia="MS Gothic" w:hAnsi="Times New Roman" w:cs="Times New Roman"/>
       <w:b/>
@@ -17028,7 +17087,7 @@
     <w:link w:val="Heading2"/>
     <w:uiPriority w:val="9"/>
     <w:semiHidden/>
-    <w:rsid w:val="00776BBF"/>
+    <w:rsid w:val="009910D5"/>
     <w:rPr>
       <w:rFonts w:ascii="Times New Roman" w:eastAsia="MS Mincho" w:hAnsi="Times New Roman" w:cs="Arial"/>
       <w:b/>
@@ -17041,7 +17100,7 @@
     <w:link w:val="Heading3"/>
     <w:uiPriority w:val="9"/>
     <w:semiHidden/>
-    <w:rsid w:val="00776BBF"/>
+    <w:rsid w:val="009910D5"/>
     <w:rPr>
       <w:rFonts w:ascii="Times New Roman" w:eastAsia="MS Gothic" w:hAnsi="Times New Roman" w:cs="Times New Roman"/>
       <w:b/>
@@ -17054,7 +17113,7 @@
     <w:link w:val="Heading4"/>
     <w:uiPriority w:val="9"/>
     <w:semiHidden/>
-    <w:rsid w:val="00776BBF"/>
+    <w:rsid w:val="009910D5"/>
     <w:rPr>
       <w:rFonts w:ascii="Times New Roman" w:eastAsia="MS Gothic" w:hAnsi="Times New Roman" w:cs="Times New Roman"/>
       <w:b/>
@@ -17066,7 +17125,7 @@
     <w:link w:val="Heading5"/>
     <w:uiPriority w:val="9"/>
     <w:semiHidden/>
-    <w:rsid w:val="00776BBF"/>
+    <w:rsid w:val="009910D5"/>
     <w:rPr>
       <w:rFonts w:ascii="Times New Roman" w:eastAsia="MS Gothic" w:hAnsi="Times New Roman" w:cs="Times New Roman"/>
       <w:b/>
@@ -17078,7 +17137,7 @@
     <w:link w:val="Heading6"/>
     <w:uiPriority w:val="9"/>
     <w:semiHidden/>
-    <w:rsid w:val="00776BBF"/>
+    <w:rsid w:val="009910D5"/>
     <w:rPr>
       <w:rFonts w:ascii="Times New Roman" w:eastAsia="MS Gothic" w:hAnsi="Times New Roman" w:cs="Times New Roman"/>
       <w:b/>
@@ -17090,7 +17149,7 @@
     <w:link w:val="Heading7"/>
     <w:uiPriority w:val="9"/>
     <w:semiHidden/>
-    <w:rsid w:val="00776BBF"/>
+    <w:rsid w:val="009910D5"/>
     <w:rPr>
       <w:rFonts w:ascii="Times New Roman" w:eastAsia="MS Gothic" w:hAnsi="Times New Roman" w:cs="Times New Roman"/>
       <w:b/>
@@ -17103,7 +17162,7 @@
     <w:link w:val="Heading8"/>
     <w:uiPriority w:val="9"/>
     <w:semiHidden/>
-    <w:rsid w:val="00776BBF"/>
+    <w:rsid w:val="009910D5"/>
     <w:rPr>
       <w:rFonts w:ascii="Times New Roman" w:eastAsia="MS Gothic" w:hAnsi="Times New Roman" w:cs="Times New Roman"/>
       <w:b/>
@@ -17115,7 +17174,7 @@
     <w:link w:val="Heading9"/>
     <w:uiPriority w:val="9"/>
     <w:semiHidden/>
-    <w:rsid w:val="00776BBF"/>
+    <w:rsid w:val="009910D5"/>
     <w:rPr>
       <w:rFonts w:ascii="Times New Roman" w:eastAsia="MS Gothic" w:hAnsi="Times New Roman" w:cs="Times New Roman"/>
       <w:b/>
@@ -17129,13 +17188,13 @@
     <w:uiPriority w:val="99"/>
     <w:semiHidden/>
     <w:unhideWhenUsed/>
-    <w:rsid w:val="00776BBF"/>
+    <w:rsid w:val="009910D5"/>
   </w:style>
   <w:style w:type="paragraph" w:customStyle="1" w:styleId="25Caption-Appendix">
     <w:name w:val="25 Caption-Appendix"/>
     <w:next w:val="10Normal01-FirstParagraph"/>
     <w:qFormat/>
-    <w:rsid w:val="00776BBF"/>
+    <w:rsid w:val="009910D5"/>
     <w:pPr>
       <w:pageBreakBefore/>
       <w:tabs>
@@ -17158,7 +17217,7 @@
     <w:next w:val="10Normal01-FirstParagraph"/>
     <w:uiPriority w:val="39"/>
     <w:qFormat/>
-    <w:rsid w:val="00776BBF"/>
+    <w:rsid w:val="009910D5"/>
     <w:pPr>
       <w:tabs>
         <w:tab w:val="right" w:pos="8335"/>
@@ -17181,7 +17240,7 @@
     <w:next w:val="10Normal01-FirstParagraph"/>
     <w:uiPriority w:val="39"/>
     <w:qFormat/>
-    <w:rsid w:val="00776BBF"/>
+    <w:rsid w:val="009910D5"/>
     <w:pPr>
       <w:keepNext/>
       <w:tabs>
@@ -17207,7 +17266,7 @@
     <w:next w:val="10Normal01-FirstParagraph"/>
     <w:uiPriority w:val="39"/>
     <w:qFormat/>
-    <w:rsid w:val="00776BBF"/>
+    <w:rsid w:val="009910D5"/>
     <w:pPr>
       <w:keepNext/>
       <w:tabs>
@@ -17231,7 +17290,7 @@
     <w:next w:val="10Normal01-FirstParagraph"/>
     <w:uiPriority w:val="39"/>
     <w:qFormat/>
-    <w:rsid w:val="00776BBF"/>
+    <w:rsid w:val="009910D5"/>
     <w:pPr>
       <w:widowControl w:val="0"/>
       <w:tabs>
@@ -17252,7 +17311,7 @@
     <w:link w:val="DocumentMapChar"/>
     <w:uiPriority w:val="99"/>
     <w:unhideWhenUsed/>
-    <w:rsid w:val="00776BBF"/>
+    <w:rsid w:val="009910D5"/>
     <w:rPr>
       <w:rFonts w:ascii="Britannic Bold" w:eastAsia="MS Mincho" w:hAnsi="Britannic Bold" w:cs="Lucida Grande"/>
       <w:sz w:val="24"/>
@@ -17263,7 +17322,7 @@
     <w:name w:val="Document Map Char"/>
     <w:link w:val="DocumentMap"/>
     <w:uiPriority w:val="99"/>
-    <w:rsid w:val="00776BBF"/>
+    <w:rsid w:val="009910D5"/>
     <w:rPr>
       <w:rFonts w:ascii="Britannic Bold" w:eastAsia="MS Mincho" w:hAnsi="Britannic Bold" w:cs="Lucida Grande"/>
       <w:sz w:val="24"/>
@@ -17275,7 +17334,7 @@
     <w:hidden/>
     <w:uiPriority w:val="99"/>
     <w:semiHidden/>
-    <w:rsid w:val="00776BBF"/>
+    <w:rsid w:val="009910D5"/>
     <w:pPr>
       <w:spacing w:after="0" w:line="240" w:lineRule="auto"/>
     </w:pPr>
@@ -17292,7 +17351,7 @@
     <w:uiPriority w:val="99"/>
     <w:semiHidden/>
     <w:unhideWhenUsed/>
-    <w:rsid w:val="00776BBF"/>
+    <w:rsid w:val="009910D5"/>
     <w:rPr>
       <w:rFonts w:ascii="Lucida Grande" w:hAnsi="Lucida Grande" w:cs="Lucida Grande"/>
       <w:sz w:val="18"/>
@@ -17304,7 +17363,7 @@
     <w:link w:val="BalloonText"/>
     <w:uiPriority w:val="99"/>
     <w:semiHidden/>
-    <w:rsid w:val="00776BBF"/>
+    <w:rsid w:val="009910D5"/>
     <w:rPr>
       <w:rFonts w:ascii="Lucida Grande" w:eastAsia="MS Mincho" w:hAnsi="Lucida Grande" w:cs="Lucida Grande"/>
       <w:sz w:val="18"/>
@@ -17315,7 +17374,7 @@
   <w:style w:type="paragraph" w:customStyle="1" w:styleId="11Normal02-SecondOnwardParagraph">
     <w:name w:val="11 Normal02-Second&amp;OnwardParagraph"/>
     <w:qFormat/>
-    <w:rsid w:val="00776BBF"/>
+    <w:rsid w:val="009910D5"/>
     <w:pPr>
       <w:spacing w:before="400" w:after="400" w:line="360" w:lineRule="auto"/>
       <w:ind w:firstLine="720"/>
@@ -17332,7 +17391,7 @@
     <w:name w:val="09 Heading 0"/>
     <w:next w:val="10Normal01-FirstParagraph"/>
     <w:qFormat/>
-    <w:rsid w:val="00776BBF"/>
+    <w:rsid w:val="009910D5"/>
     <w:pPr>
       <w:pageBreakBefore/>
       <w:spacing w:after="400" w:line="360" w:lineRule="auto"/>
@@ -17351,7 +17410,7 @@
     <w:name w:val="05a Declaration-Title"/>
     <w:next w:val="10Normal01-FirstParagraph"/>
     <w:qFormat/>
-    <w:rsid w:val="00776BBF"/>
+    <w:rsid w:val="009910D5"/>
     <w:pPr>
       <w:pageBreakBefore/>
       <w:spacing w:before="3000" w:after="400" w:line="1080" w:lineRule="exact"/>
@@ -17371,7 +17430,7 @@
     <w:name w:val="Table Grid"/>
     <w:basedOn w:val="TableNormal"/>
     <w:uiPriority w:val="59"/>
-    <w:rsid w:val="00776BBF"/>
+    <w:rsid w:val="009910D5"/>
     <w:pPr>
       <w:spacing w:after="0" w:line="240" w:lineRule="auto"/>
     </w:pPr>
@@ -17395,7 +17454,7 @@
     <w:name w:val="01 FirstPage01"/>
     <w:next w:val="02FirstPage02"/>
     <w:qFormat/>
-    <w:rsid w:val="00776BBF"/>
+    <w:rsid w:val="009910D5"/>
     <w:pPr>
       <w:spacing w:after="0" w:line="240" w:lineRule="auto"/>
       <w:jc w:val="center"/>
@@ -17415,7 +17474,7 @@
     <w:uiPriority w:val="39"/>
     <w:unhideWhenUsed/>
     <w:qFormat/>
-    <w:rsid w:val="00776BBF"/>
+    <w:rsid w:val="009910D5"/>
     <w:pPr>
       <w:tabs>
         <w:tab w:val="left" w:pos="1843"/>
@@ -17438,7 +17497,7 @@
     <w:uiPriority w:val="39"/>
     <w:unhideWhenUsed/>
     <w:qFormat/>
-    <w:rsid w:val="00776BBF"/>
+    <w:rsid w:val="009910D5"/>
     <w:pPr>
       <w:tabs>
         <w:tab w:val="left" w:pos="2694"/>
@@ -17461,7 +17520,7 @@
     <w:uiPriority w:val="39"/>
     <w:unhideWhenUsed/>
     <w:qFormat/>
-    <w:rsid w:val="00776BBF"/>
+    <w:rsid w:val="009910D5"/>
     <w:pPr>
       <w:widowControl w:val="0"/>
       <w:tabs>
@@ -17485,7 +17544,7 @@
     <w:uiPriority w:val="39"/>
     <w:unhideWhenUsed/>
     <w:qFormat/>
-    <w:rsid w:val="00776BBF"/>
+    <w:rsid w:val="009910D5"/>
     <w:pPr>
       <w:tabs>
         <w:tab w:val="right" w:pos="8327"/>
@@ -17507,7 +17566,7 @@
     <w:uiPriority w:val="39"/>
     <w:unhideWhenUsed/>
     <w:qFormat/>
-    <w:rsid w:val="00776BBF"/>
+    <w:rsid w:val="009910D5"/>
     <w:pPr>
       <w:widowControl w:val="0"/>
       <w:tabs>
@@ -17530,7 +17589,7 @@
     <w:link w:val="HeaderChar"/>
     <w:uiPriority w:val="99"/>
     <w:unhideWhenUsed/>
-    <w:rsid w:val="00776BBF"/>
+    <w:rsid w:val="009910D5"/>
     <w:pPr>
       <w:widowControl w:val="0"/>
       <w:tabs>
@@ -17550,7 +17609,7 @@
     <w:name w:val="Header Char"/>
     <w:link w:val="Header"/>
     <w:uiPriority w:val="99"/>
-    <w:rsid w:val="00776BBF"/>
+    <w:rsid w:val="009910D5"/>
     <w:rPr>
       <w:rFonts w:ascii="Times New Roman" w:eastAsia="MS Mincho" w:hAnsi="Times New Roman" w:cs="Arial"/>
       <w:sz w:val="24"/>
@@ -17562,7 +17621,7 @@
     <w:link w:val="FooterChar"/>
     <w:uiPriority w:val="99"/>
     <w:unhideWhenUsed/>
-    <w:rsid w:val="00776BBF"/>
+    <w:rsid w:val="009910D5"/>
     <w:pPr>
       <w:widowControl w:val="0"/>
       <w:tabs>
@@ -17581,7 +17640,7 @@
     <w:name w:val="Footer Char"/>
     <w:link w:val="Footer"/>
     <w:uiPriority w:val="99"/>
-    <w:rsid w:val="00776BBF"/>
+    <w:rsid w:val="009910D5"/>
     <w:rPr>
       <w:rFonts w:ascii="Times New Roman" w:eastAsia="MS Mincho" w:hAnsi="Times New Roman" w:cs="Arial"/>
       <w:sz w:val="24"/>
@@ -17594,13 +17653,13 @@
     <w:uiPriority w:val="99"/>
     <w:semiHidden/>
     <w:unhideWhenUsed/>
-    <w:rsid w:val="00776BBF"/>
+    <w:rsid w:val="009910D5"/>
   </w:style>
   <w:style w:type="character" w:styleId="Hyperlink">
     <w:name w:val="Hyperlink"/>
     <w:uiPriority w:val="99"/>
     <w:unhideWhenUsed/>
-    <w:rsid w:val="00776BBF"/>
+    <w:rsid w:val="009910D5"/>
     <w:rPr>
       <w:noProof w:val="0"/>
       <w:color w:val="0000FF"/>
@@ -17613,7 +17672,7 @@
     <w:uiPriority w:val="99"/>
     <w:semiHidden/>
     <w:unhideWhenUsed/>
-    <w:rsid w:val="00776BBF"/>
+    <w:rsid w:val="009910D5"/>
     <w:rPr>
       <w:color w:val="800080"/>
       <w:u w:val="single"/>
@@ -17624,7 +17683,7 @@
     <w:basedOn w:val="Normal"/>
     <w:uiPriority w:val="34"/>
     <w:qFormat/>
-    <w:rsid w:val="00776BBF"/>
+    <w:rsid w:val="009910D5"/>
     <w:pPr>
       <w:spacing w:before="120"/>
       <w:ind w:left="720"/>
@@ -17641,7 +17700,7 @@
     <w:next w:val="Normal"/>
     <w:autoRedefine/>
     <w:qFormat/>
-    <w:rsid w:val="00776BBF"/>
+    <w:rsid w:val="009910D5"/>
     <w:pPr>
       <w:pageBreakBefore/>
       <w:spacing w:after="400" w:line="360" w:lineRule="auto"/>
@@ -17660,7 +17719,7 @@
     <w:name w:val="Normal (Web)"/>
     <w:uiPriority w:val="99"/>
     <w:unhideWhenUsed/>
-    <w:rsid w:val="00776BBF"/>
+    <w:rsid w:val="009910D5"/>
     <w:pPr>
       <w:widowControl w:val="0"/>
       <w:spacing w:after="240" w:line="240" w:lineRule="auto"/>
@@ -17678,7 +17737,7 @@
     <w:name w:val="13b Page-Right"/>
     <w:next w:val="10Normal01-FirstParagraph"/>
     <w:qFormat/>
-    <w:rsid w:val="00776BBF"/>
+    <w:rsid w:val="009910D5"/>
     <w:pPr>
       <w:tabs>
         <w:tab w:val="right" w:pos="8327"/>
@@ -17697,7 +17756,7 @@
     <w:name w:val="13a Page-Left"/>
     <w:next w:val="10Normal01-FirstParagraph"/>
     <w:qFormat/>
-    <w:rsid w:val="00776BBF"/>
+    <w:rsid w:val="009910D5"/>
     <w:pPr>
       <w:tabs>
         <w:tab w:val="right" w:pos="8327"/>
@@ -17716,7 +17775,7 @@
     <w:name w:val="02 FirstPage02"/>
     <w:next w:val="03FirstPage03"/>
     <w:qFormat/>
-    <w:rsid w:val="00776BBF"/>
+    <w:rsid w:val="009910D5"/>
     <w:pPr>
       <w:spacing w:before="3000" w:after="3000" w:line="240" w:lineRule="auto"/>
       <w:jc w:val="center"/>
@@ -17732,7 +17791,7 @@
     <w:name w:val="03 FirstPage03"/>
     <w:next w:val="04FirstPage04"/>
     <w:qFormat/>
-    <w:rsid w:val="00776BBF"/>
+    <w:rsid w:val="009910D5"/>
     <w:pPr>
       <w:spacing w:before="2400" w:after="0" w:line="240" w:lineRule="auto"/>
       <w:jc w:val="center"/>
@@ -17749,7 +17808,7 @@
   <w:style w:type="paragraph" w:customStyle="1" w:styleId="04FirstPage04">
     <w:name w:val="04 FirstPage04"/>
     <w:qFormat/>
-    <w:rsid w:val="00776BBF"/>
+    <w:rsid w:val="009910D5"/>
     <w:pPr>
       <w:spacing w:after="0" w:line="240" w:lineRule="auto"/>
       <w:jc w:val="center"/>
@@ -17764,7 +17823,7 @@
     <w:name w:val="05c Declaration-Name"/>
     <w:next w:val="05dDeclaration-MatriksNo"/>
     <w:qFormat/>
-    <w:rsid w:val="00776BBF"/>
+    <w:rsid w:val="009910D5"/>
     <w:pPr>
       <w:spacing w:before="720" w:after="0" w:line="240" w:lineRule="auto"/>
       <w:jc w:val="center"/>
@@ -17779,7 +17838,7 @@
   <w:style w:type="paragraph" w:customStyle="1" w:styleId="05dDeclaration-MatriksNo">
     <w:name w:val="05d Declaration-MatriksNo"/>
     <w:qFormat/>
-    <w:rsid w:val="00776BBF"/>
+    <w:rsid w:val="009910D5"/>
     <w:pPr>
       <w:spacing w:after="0" w:line="240" w:lineRule="auto"/>
       <w:jc w:val="center"/>
@@ -17795,7 +17854,7 @@
     <w:next w:val="11Normal02-SecondOnwardParagraph"/>
     <w:link w:val="10Normal01-FirstParagraphChar"/>
     <w:qFormat/>
-    <w:rsid w:val="00776BBF"/>
+    <w:rsid w:val="009910D5"/>
     <w:pPr>
       <w:spacing w:before="400" w:after="400" w:line="360" w:lineRule="auto"/>
       <w:jc w:val="both"/>
@@ -17811,7 +17870,7 @@
     <w:name w:val="05b Declaration-Date"/>
     <w:next w:val="10Normal01-FirstParagraph"/>
     <w:qFormat/>
-    <w:rsid w:val="00776BBF"/>
+    <w:rsid w:val="009910D5"/>
     <w:pPr>
       <w:spacing w:before="720" w:after="0" w:line="240" w:lineRule="auto"/>
     </w:pPr>
@@ -17830,7 +17889,7 @@
     <w:uiPriority w:val="35"/>
     <w:unhideWhenUsed/>
     <w:qFormat/>
-    <w:rsid w:val="00776BBF"/>
+    <w:rsid w:val="009910D5"/>
     <w:pPr>
       <w:spacing w:after="200"/>
     </w:pPr>
@@ -17846,7 +17905,7 @@
     <w:name w:val="15a Caption-Table-Center"/>
     <w:next w:val="11Normal02-SecondOnwardParagraph"/>
     <w:qFormat/>
-    <w:rsid w:val="00776BBF"/>
+    <w:rsid w:val="009910D5"/>
     <w:pPr>
       <w:keepNext/>
       <w:keepLines/>
@@ -17869,7 +17928,7 @@
     <w:name w:val="15b Caption-Table-Justify"/>
     <w:next w:val="11Normal02-SecondOnwardParagraph"/>
     <w:qFormat/>
-    <w:rsid w:val="00776BBF"/>
+    <w:rsid w:val="009910D5"/>
     <w:pPr>
       <w:keepNext/>
       <w:keepLines/>
@@ -17894,7 +17953,7 @@
     <w:uiPriority w:val="99"/>
     <w:semiHidden/>
     <w:unhideWhenUsed/>
-    <w:rsid w:val="00776BBF"/>
+    <w:rsid w:val="009910D5"/>
     <w:pPr>
       <w:spacing w:before="120"/>
     </w:pPr>
@@ -17910,7 +17969,7 @@
     <w:uiPriority w:val="99"/>
     <w:unhideWhenUsed/>
     <w:qFormat/>
-    <w:rsid w:val="00776BBF"/>
+    <w:rsid w:val="009910D5"/>
     <w:pPr>
       <w:tabs>
         <w:tab w:val="left" w:pos="1843"/>
@@ -17933,7 +17992,7 @@
     <w:uiPriority w:val="99"/>
     <w:unhideWhenUsed/>
     <w:qFormat/>
-    <w:rsid w:val="00776BBF"/>
+    <w:rsid w:val="009910D5"/>
     <w:pPr>
       <w:tabs>
         <w:tab w:val="right" w:pos="10206"/>
@@ -17952,7 +18011,7 @@
     <w:name w:val="14 TOC-Appendix"/>
     <w:next w:val="10Normal01-FirstParagraph"/>
     <w:qFormat/>
-    <w:rsid w:val="00776BBF"/>
+    <w:rsid w:val="009910D5"/>
     <w:pPr>
       <w:spacing w:before="240" w:after="240" w:line="240" w:lineRule="auto"/>
     </w:pPr>
@@ -17971,7 +18030,7 @@
     <w:name w:val="17 Table-Title-Center"/>
     <w:next w:val="21Table-Contents-Left"/>
     <w:qFormat/>
-    <w:rsid w:val="00776BBF"/>
+    <w:rsid w:val="009910D5"/>
     <w:pPr>
       <w:spacing w:after="0" w:line="240" w:lineRule="auto"/>
       <w:jc w:val="center"/>
@@ -17987,7 +18046,7 @@
   <w:style w:type="paragraph" w:customStyle="1" w:styleId="21Table-Contents-Left">
     <w:name w:val="21 Table-Contents-Left"/>
     <w:qFormat/>
-    <w:rsid w:val="00776BBF"/>
+    <w:rsid w:val="009910D5"/>
     <w:pPr>
       <w:spacing w:after="0" w:line="240" w:lineRule="auto"/>
     </w:pPr>
@@ -18002,7 +18061,7 @@
     <w:name w:val="18 Table-Title-Left"/>
     <w:next w:val="21Table-Contents-Left"/>
     <w:qFormat/>
-    <w:rsid w:val="00776BBF"/>
+    <w:rsid w:val="009910D5"/>
     <w:pPr>
       <w:spacing w:after="0" w:line="240" w:lineRule="auto"/>
     </w:pPr>
@@ -18017,7 +18076,7 @@
   <w:style w:type="numbering" w:customStyle="1" w:styleId="01cList-Mazleha">
     <w:name w:val="01c List-Mazleha"/>
     <w:uiPriority w:val="99"/>
-    <w:rsid w:val="00776BBF"/>
+    <w:rsid w:val="009910D5"/>
     <w:pPr>
       <w:numPr>
         <w:numId w:val="1"/>
@@ -18027,7 +18086,7 @@
   <w:style w:type="numbering" w:customStyle="1" w:styleId="01dList-Mazleha">
     <w:name w:val="01d List-Mazleha"/>
     <w:uiPriority w:val="99"/>
-    <w:rsid w:val="00776BBF"/>
+    <w:rsid w:val="009910D5"/>
     <w:pPr>
       <w:numPr>
         <w:numId w:val="2"/>
@@ -18038,7 +18097,7 @@
     <w:name w:val="07 Heading 0a - Abstrak/Abstract"/>
     <w:next w:val="NoSpacing"/>
     <w:qFormat/>
-    <w:rsid w:val="00776BBF"/>
+    <w:rsid w:val="009910D5"/>
     <w:pPr>
       <w:pageBreakBefore/>
       <w:spacing w:after="400" w:line="360" w:lineRule="auto"/>
@@ -18057,7 +18116,7 @@
     <w:name w:val="No Spacing"/>
     <w:uiPriority w:val="1"/>
     <w:qFormat/>
-    <w:rsid w:val="00776BBF"/>
+    <w:rsid w:val="009910D5"/>
     <w:pPr>
       <w:spacing w:after="0" w:line="240" w:lineRule="auto"/>
       <w:jc w:val="both"/>
@@ -18072,7 +18131,7 @@
   <w:style w:type="paragraph" w:customStyle="1" w:styleId="20Table-Contents-Center">
     <w:name w:val="20 Table-Contents-Center"/>
     <w:qFormat/>
-    <w:rsid w:val="00776BBF"/>
+    <w:rsid w:val="009910D5"/>
     <w:pPr>
       <w:spacing w:after="0" w:line="240" w:lineRule="auto"/>
       <w:jc w:val="center"/>
@@ -18088,7 +18147,7 @@
     <w:name w:val="19 Table-Title-Right"/>
     <w:next w:val="21Table-Contents-Left"/>
     <w:qFormat/>
-    <w:rsid w:val="00776BBF"/>
+    <w:rsid w:val="009910D5"/>
     <w:pPr>
       <w:spacing w:after="0" w:line="240" w:lineRule="auto"/>
       <w:jc w:val="right"/>
@@ -18104,7 +18163,7 @@
   <w:style w:type="paragraph" w:customStyle="1" w:styleId="22Table-Contents-Right">
     <w:name w:val="22 Table-Contents-Right"/>
     <w:qFormat/>
-    <w:rsid w:val="00776BBF"/>
+    <w:rsid w:val="009910D5"/>
     <w:pPr>
       <w:spacing w:after="0" w:line="240" w:lineRule="auto"/>
       <w:jc w:val="right"/>
@@ -18119,7 +18178,7 @@
   <w:style w:type="numbering" w:customStyle="1" w:styleId="02bList-Mazleha-Indent1x">
     <w:name w:val="02b List-Mazleha-Indent1x"/>
     <w:uiPriority w:val="99"/>
-    <w:rsid w:val="00776BBF"/>
+    <w:rsid w:val="009910D5"/>
     <w:pPr>
       <w:numPr>
         <w:numId w:val="3"/>
@@ -18130,7 +18189,7 @@
     <w:name w:val="06a Acknowledgement-Title"/>
     <w:next w:val="06bAcknowledgement-Normal01"/>
     <w:qFormat/>
-    <w:rsid w:val="00776BBF"/>
+    <w:rsid w:val="009910D5"/>
     <w:pPr>
       <w:pageBreakBefore/>
       <w:spacing w:after="400" w:line="360" w:lineRule="auto"/>
@@ -18149,7 +18208,7 @@
   <w:style w:type="paragraph" w:customStyle="1" w:styleId="06cAcknowledgement-Normal02">
     <w:name w:val="06c Acknowledgement-Normal02"/>
     <w:qFormat/>
-    <w:rsid w:val="00776BBF"/>
+    <w:rsid w:val="009910D5"/>
     <w:pPr>
       <w:spacing w:before="400" w:after="400" w:line="240" w:lineRule="auto"/>
       <w:ind w:firstLine="709"/>
@@ -18166,7 +18225,7 @@
     <w:name w:val="06b Acknowledgement-Normal01"/>
     <w:next w:val="06cAcknowledgement-Normal02"/>
     <w:qFormat/>
-    <w:rsid w:val="00776BBF"/>
+    <w:rsid w:val="009910D5"/>
     <w:pPr>
       <w:spacing w:after="400" w:line="240" w:lineRule="auto"/>
       <w:jc w:val="both"/>
@@ -18182,7 +18241,7 @@
   <w:style w:type="paragraph" w:customStyle="1" w:styleId="16aEquation-LeftBox">
     <w:name w:val="16a Equation-LeftBox"/>
     <w:qFormat/>
-    <w:rsid w:val="00776BBF"/>
+    <w:rsid w:val="009910D5"/>
     <w:pPr>
       <w:spacing w:after="0" w:line="360" w:lineRule="auto"/>
     </w:pPr>
@@ -18197,7 +18256,7 @@
   <w:style w:type="paragraph" w:customStyle="1" w:styleId="16bEquation-RightBox">
     <w:name w:val="16b Equation-RightBox"/>
     <w:qFormat/>
-    <w:rsid w:val="00776BBF"/>
+    <w:rsid w:val="009910D5"/>
     <w:pPr>
       <w:spacing w:after="0" w:line="240" w:lineRule="auto"/>
       <w:ind w:right="57"/>
@@ -18213,7 +18272,7 @@
   <w:style w:type="paragraph" w:customStyle="1" w:styleId="23Table-Contents-Justify">
     <w:name w:val="23 Table-Contents-Justify"/>
     <w:qFormat/>
-    <w:rsid w:val="00776BBF"/>
+    <w:rsid w:val="009910D5"/>
     <w:pPr>
       <w:spacing w:after="0" w:line="240" w:lineRule="auto"/>
       <w:jc w:val="both"/>
@@ -18229,7 +18288,7 @@
     <w:name w:val="GayaUKM-Mazleha"/>
     <w:basedOn w:val="TableNormal"/>
     <w:uiPriority w:val="99"/>
-    <w:rsid w:val="00776BBF"/>
+    <w:rsid w:val="009910D5"/>
     <w:pPr>
       <w:widowControl w:val="0"/>
       <w:spacing w:before="20" w:after="20" w:line="240" w:lineRule="auto"/>
@@ -18292,7 +18351,7 @@
     <w:uiPriority w:val="99"/>
     <w:unhideWhenUsed/>
     <w:qFormat/>
-    <w:rsid w:val="00776BBF"/>
+    <w:rsid w:val="009910D5"/>
     <w:pPr>
       <w:widowControl w:val="0"/>
       <w:spacing w:before="200" w:after="0" w:line="240" w:lineRule="auto"/>
@@ -18311,7 +18370,7 @@
     <w:basedOn w:val="DefaultParagraphFont"/>
     <w:link w:val="FootnoteText"/>
     <w:uiPriority w:val="99"/>
-    <w:rsid w:val="00776BBF"/>
+    <w:rsid w:val="009910D5"/>
     <w:rPr>
       <w:rFonts w:asciiTheme="majorBidi" w:eastAsia="Malgun Gothic" w:hAnsiTheme="majorBidi" w:cstheme="majorBidi"/>
       <w:sz w:val="20"/>
@@ -18323,7 +18382,7 @@
     <w:name w:val="footnote reference"/>
     <w:uiPriority w:val="99"/>
     <w:unhideWhenUsed/>
-    <w:rsid w:val="00776BBF"/>
+    <w:rsid w:val="009910D5"/>
     <w:rPr>
       <w:rFonts w:ascii="Times New Roman" w:hAnsi="Times New Roman"/>
       <w:noProof w:val="0"/>
@@ -18337,7 +18396,7 @@
     <w:name w:val="12c Arabic-Translation"/>
     <w:next w:val="11Normal02-SecondOnwardParagraph"/>
     <w:qFormat/>
-    <w:rsid w:val="00776BBF"/>
+    <w:rsid w:val="009910D5"/>
     <w:pPr>
       <w:spacing w:before="240" w:after="400" w:line="240" w:lineRule="auto"/>
       <w:ind w:left="720" w:right="720"/>
@@ -18355,7 +18414,7 @@
     <w:name w:val="12b Arabic-Meaning"/>
     <w:next w:val="12cArabic-Translation"/>
     <w:qFormat/>
-    <w:rsid w:val="00776BBF"/>
+    <w:rsid w:val="009910D5"/>
     <w:pPr>
       <w:spacing w:before="240" w:after="240" w:line="360" w:lineRule="auto"/>
       <w:jc w:val="both"/>
@@ -18371,7 +18430,7 @@
     <w:name w:val="12a Arabic-Sentence"/>
     <w:next w:val="12bArabic-Meaning"/>
     <w:qFormat/>
-    <w:rsid w:val="00776BBF"/>
+    <w:rsid w:val="009910D5"/>
     <w:pPr>
       <w:bidi/>
       <w:spacing w:before="240" w:after="240" w:line="240" w:lineRule="auto"/>
@@ -18389,7 +18448,7 @@
     <w:name w:val="26b Quotation-Text"/>
     <w:next w:val="26dQuotation-Source"/>
     <w:qFormat/>
-    <w:rsid w:val="00776BBF"/>
+    <w:rsid w:val="009910D5"/>
     <w:pPr>
       <w:spacing w:before="240" w:after="240" w:line="360" w:lineRule="auto"/>
       <w:ind w:left="720"/>
@@ -18406,7 +18465,7 @@
   <w:style w:type="paragraph" w:customStyle="1" w:styleId="26aQuotation-Author">
     <w:name w:val="26a Quotation-Author"/>
     <w:qFormat/>
-    <w:rsid w:val="00776BBF"/>
+    <w:rsid w:val="009910D5"/>
     <w:pPr>
       <w:spacing w:before="400" w:after="240" w:line="360" w:lineRule="auto"/>
     </w:pPr>
@@ -18422,7 +18481,7 @@
     <w:name w:val="26c Quotation-ForeignText"/>
     <w:next w:val="26dQuotation-Source"/>
     <w:qFormat/>
-    <w:rsid w:val="00776BBF"/>
+    <w:rsid w:val="009910D5"/>
     <w:pPr>
       <w:spacing w:before="240" w:after="240" w:line="360" w:lineRule="auto"/>
       <w:ind w:left="720"/>
@@ -18441,7 +18500,7 @@
   <w:style w:type="paragraph" w:customStyle="1" w:styleId="27aTable-tobecontinued">
     <w:name w:val="27a Table-tobecontinued"/>
     <w:qFormat/>
-    <w:rsid w:val="00776BBF"/>
+    <w:rsid w:val="009910D5"/>
     <w:pPr>
       <w:spacing w:before="120" w:after="0" w:line="240" w:lineRule="auto"/>
       <w:jc w:val="right"/>
@@ -18457,7 +18516,7 @@
   <w:style w:type="paragraph" w:customStyle="1" w:styleId="27bTable-continuation">
     <w:name w:val="27b Table-continuation"/>
     <w:qFormat/>
-    <w:rsid w:val="00776BBF"/>
+    <w:rsid w:val="009910D5"/>
     <w:pPr>
       <w:keepNext/>
       <w:spacing w:before="40" w:after="120" w:line="240" w:lineRule="auto"/>
@@ -18475,7 +18534,7 @@
     <w:next w:val="09bLevel02"/>
     <w:link w:val="09aLevel01Char"/>
     <w:qFormat/>
-    <w:rsid w:val="00776BBF"/>
+    <w:rsid w:val="009910D5"/>
     <w:pPr>
       <w:keepNext/>
       <w:numPr>
@@ -18505,7 +18564,7 @@
     <w:next w:val="10Normal01-FirstParagraph"/>
     <w:link w:val="09bLevel02Char"/>
     <w:qFormat/>
-    <w:rsid w:val="00776BBF"/>
+    <w:rsid w:val="009910D5"/>
     <w:pPr>
       <w:keepNext/>
       <w:numPr>
@@ -18525,7 +18584,7 @@
   <w:style w:type="character" w:customStyle="1" w:styleId="09aLevel01Char">
     <w:name w:val="09a Level01 Char"/>
     <w:link w:val="09aLevel01"/>
-    <w:rsid w:val="00776BBF"/>
+    <w:rsid w:val="009910D5"/>
     <w:rPr>
       <w:rFonts w:ascii="Times New Roman" w:eastAsia="Calibri" w:hAnsi="Times New Roman" w:cs="Arial"/>
       <w:b/>
@@ -18538,7 +18597,7 @@
     <w:next w:val="10Normal01-FirstParagraph"/>
     <w:link w:val="09cLevel03Char"/>
     <w:qFormat/>
-    <w:rsid w:val="00776BBF"/>
+    <w:rsid w:val="009910D5"/>
     <w:pPr>
       <w:keepNext/>
       <w:numPr>
@@ -18558,7 +18617,7 @@
   <w:style w:type="character" w:customStyle="1" w:styleId="09bLevel02Char">
     <w:name w:val="09b Level02 Char"/>
     <w:link w:val="09bLevel02"/>
-    <w:rsid w:val="00776BBF"/>
+    <w:rsid w:val="009910D5"/>
     <w:rPr>
       <w:rFonts w:ascii="Times New Roman" w:eastAsia="Calibri" w:hAnsi="Times New Roman" w:cs="Arial"/>
       <w:b/>
@@ -18570,7 +18629,7 @@
     <w:next w:val="10Normal01-FirstParagraph"/>
     <w:link w:val="09dLevel04Char"/>
     <w:qFormat/>
-    <w:rsid w:val="00776BBF"/>
+    <w:rsid w:val="009910D5"/>
     <w:pPr>
       <w:keepNext/>
       <w:numPr>
@@ -18590,7 +18649,7 @@
   <w:style w:type="character" w:customStyle="1" w:styleId="09cLevel03Char">
     <w:name w:val="09c Level03 Char"/>
     <w:link w:val="09cLevel03"/>
-    <w:rsid w:val="00776BBF"/>
+    <w:rsid w:val="009910D5"/>
     <w:rPr>
       <w:rFonts w:ascii="Times New Roman" w:eastAsia="Calibri" w:hAnsi="Times New Roman" w:cs="Arial"/>
       <w:b/>
@@ -18602,7 +18661,7 @@
     <w:next w:val="10Normal01-FirstParagraph"/>
     <w:link w:val="09eLevel05Char"/>
     <w:qFormat/>
-    <w:rsid w:val="00776BBF"/>
+    <w:rsid w:val="009910D5"/>
     <w:pPr>
       <w:keepNext/>
       <w:numPr>
@@ -18622,7 +18681,7 @@
   <w:style w:type="character" w:customStyle="1" w:styleId="09dLevel04Char">
     <w:name w:val="09d Level04 Char"/>
     <w:link w:val="09dLevel04"/>
-    <w:rsid w:val="00776BBF"/>
+    <w:rsid w:val="009910D5"/>
     <w:rPr>
       <w:rFonts w:ascii="Times New Roman" w:eastAsia="Calibri" w:hAnsi="Times New Roman" w:cs="Arial"/>
       <w:b/>
@@ -18632,7 +18691,7 @@
   <w:style w:type="character" w:customStyle="1" w:styleId="09eLevel05Char">
     <w:name w:val="09e Level05 Char"/>
     <w:link w:val="09eLevel05"/>
-    <w:rsid w:val="00776BBF"/>
+    <w:rsid w:val="009910D5"/>
     <w:rPr>
       <w:rFonts w:ascii="Times New Roman" w:eastAsia="Calibri" w:hAnsi="Times New Roman" w:cs="Arial"/>
       <w:b/>
@@ -18644,7 +18703,7 @@
     <w:next w:val="10Normal01-FirstParagraph"/>
     <w:link w:val="AppendixAChar"/>
     <w:qFormat/>
-    <w:rsid w:val="00776BBF"/>
+    <w:rsid w:val="009910D5"/>
     <w:pPr>
       <w:pageBreakBefore/>
       <w:numPr>
@@ -18665,7 +18724,7 @@
     <w:name w:val="AppendixA1"/>
     <w:next w:val="10Normal01-FirstParagraph"/>
     <w:qFormat/>
-    <w:rsid w:val="00776BBF"/>
+    <w:rsid w:val="009910D5"/>
     <w:pPr>
       <w:pageBreakBefore/>
       <w:numPr>
@@ -18686,7 +18745,7 @@
   <w:style w:type="character" w:customStyle="1" w:styleId="AppendixAChar">
     <w:name w:val="AppendixA Char"/>
     <w:link w:val="AppendixA"/>
-    <w:rsid w:val="00776BBF"/>
+    <w:rsid w:val="009910D5"/>
     <w:rPr>
       <w:rFonts w:ascii="Times New Roman" w:eastAsia="Calibri" w:hAnsi="Times New Roman" w:cs="Arial"/>
       <w:b/>
@@ -18698,7 +18757,7 @@
     <w:name w:val="AppendixA11"/>
     <w:next w:val="10Normal01-FirstParagraph"/>
     <w:qFormat/>
-    <w:rsid w:val="00776BBF"/>
+    <w:rsid w:val="009910D5"/>
     <w:pPr>
       <w:pageBreakBefore/>
       <w:numPr>
@@ -18719,7 +18778,7 @@
   <w:style w:type="numbering" w:customStyle="1" w:styleId="Mazleha-GayaUKM-Appendix">
     <w:name w:val="Mazleha-GayaUKM-Appendix"/>
     <w:uiPriority w:val="99"/>
-    <w:rsid w:val="00776BBF"/>
+    <w:rsid w:val="009910D5"/>
     <w:pPr>
       <w:numPr>
         <w:numId w:val="4"/>
@@ -18729,7 +18788,7 @@
   <w:style w:type="paragraph" w:customStyle="1" w:styleId="30FootnoteText-Numbering">
     <w:name w:val="30 FootnoteText-Numbering"/>
     <w:qFormat/>
-    <w:rsid w:val="00776BBF"/>
+    <w:rsid w:val="009910D5"/>
     <w:pPr>
       <w:spacing w:before="100" w:after="100" w:line="240" w:lineRule="auto"/>
       <w:jc w:val="lowKashida"/>
@@ -18746,7 +18805,7 @@
     <w:name w:val="26d Quotation-Source"/>
     <w:next w:val="11Normal02-SecondOnwardParagraph"/>
     <w:qFormat/>
-    <w:rsid w:val="00776BBF"/>
+    <w:rsid w:val="009910D5"/>
     <w:pPr>
       <w:spacing w:before="240" w:after="400" w:line="360" w:lineRule="auto"/>
       <w:jc w:val="right"/>
@@ -18763,7 +18822,7 @@
   <w:style w:type="paragraph" w:customStyle="1" w:styleId="21aTable-Contents-LeftBullet">
     <w:name w:val="21a Table-Contents-LeftBullet"/>
     <w:qFormat/>
-    <w:rsid w:val="00776BBF"/>
+    <w:rsid w:val="009910D5"/>
     <w:pPr>
       <w:numPr>
         <w:numId w:val="5"/>
@@ -18781,7 +18840,7 @@
   <w:style w:type="paragraph" w:customStyle="1" w:styleId="24bReference-Text">
     <w:name w:val="24b Reference-Text"/>
     <w:qFormat/>
-    <w:rsid w:val="00776BBF"/>
+    <w:rsid w:val="009910D5"/>
     <w:pPr>
       <w:spacing w:after="240" w:line="240" w:lineRule="auto"/>
       <w:ind w:left="720" w:hanging="720"/>
@@ -18797,7 +18856,7 @@
   <w:style w:type="paragraph" w:customStyle="1" w:styleId="28aListCase-Text">
     <w:name w:val="28a ListCase-Text"/>
     <w:qFormat/>
-    <w:rsid w:val="00776BBF"/>
+    <w:rsid w:val="009910D5"/>
     <w:pPr>
       <w:spacing w:afterLines="100" w:after="240" w:line="240" w:lineRule="auto"/>
       <w:ind w:left="720" w:hanging="720"/>
@@ -18812,7 +18871,7 @@
   <w:style w:type="paragraph" w:customStyle="1" w:styleId="28bListCase-Numbering">
     <w:name w:val="28b ListCase-Numbering"/>
     <w:qFormat/>
-    <w:rsid w:val="00776BBF"/>
+    <w:rsid w:val="009910D5"/>
     <w:pPr>
       <w:spacing w:afterLines="100" w:after="240" w:line="240" w:lineRule="auto"/>
       <w:jc w:val="right"/>
@@ -18827,7 +18886,7 @@
   <w:style w:type="paragraph" w:customStyle="1" w:styleId="001aHardcover-TitleAndUKM">
     <w:name w:val="001a Hardcover-TitleAndUKM"/>
     <w:qFormat/>
-    <w:rsid w:val="00776BBF"/>
+    <w:rsid w:val="009910D5"/>
     <w:pPr>
       <w:spacing w:after="0" w:line="240" w:lineRule="auto"/>
       <w:jc w:val="center"/>
@@ -18844,7 +18903,7 @@
   <w:style w:type="paragraph" w:customStyle="1" w:styleId="001bHardcover-Name">
     <w:name w:val="001b Hardcover-Name"/>
     <w:qFormat/>
-    <w:rsid w:val="00776BBF"/>
+    <w:rsid w:val="009910D5"/>
     <w:pPr>
       <w:spacing w:after="0" w:line="240" w:lineRule="auto"/>
       <w:jc w:val="center"/>
@@ -18861,7 +18920,7 @@
   <w:style w:type="numbering" w:customStyle="1" w:styleId="01bList-Mazleha">
     <w:name w:val="01b List-Mazleha"/>
     <w:uiPriority w:val="99"/>
-    <w:rsid w:val="00776BBF"/>
+    <w:rsid w:val="009910D5"/>
     <w:pPr>
       <w:numPr>
         <w:numId w:val="6"/>
@@ -18871,7 +18930,7 @@
   <w:style w:type="numbering" w:customStyle="1" w:styleId="01aList-Mazleha">
     <w:name w:val="01a List-Mazleha"/>
     <w:uiPriority w:val="99"/>
-    <w:rsid w:val="00776BBF"/>
+    <w:rsid w:val="009910D5"/>
     <w:pPr>
       <w:numPr>
         <w:numId w:val="7"/>
@@ -18883,7 +18942,7 @@
     <w:basedOn w:val="Normal"/>
     <w:uiPriority w:val="99"/>
     <w:unhideWhenUsed/>
-    <w:rsid w:val="00776BBF"/>
+    <w:rsid w:val="009910D5"/>
     <w:rPr>
       <w:noProof/>
       <w:lang w:eastAsia="ko-KR"/>
@@ -18892,7 +18951,7 @@
   <w:style w:type="paragraph" w:customStyle="1" w:styleId="10Listing">
     <w:name w:val="10 Listing"/>
     <w:qFormat/>
-    <w:rsid w:val="00776BBF"/>
+    <w:rsid w:val="009910D5"/>
     <w:pPr>
       <w:autoSpaceDE w:val="0"/>
       <w:autoSpaceDN w:val="0"/>
@@ -18911,7 +18970,7 @@
     <w:name w:val="09f Level06"/>
     <w:next w:val="10Normal01-FirstParagraph"/>
     <w:qFormat/>
-    <w:rsid w:val="00776BBF"/>
+    <w:rsid w:val="009910D5"/>
     <w:pPr>
       <w:keepNext/>
       <w:spacing w:beforeLines="150" w:before="150" w:afterLines="150" w:after="150" w:line="240" w:lineRule="auto"/>
@@ -18928,7 +18987,7 @@
     <w:name w:val="09g Level07"/>
     <w:next w:val="10Normal01-FirstParagraph"/>
     <w:qFormat/>
-    <w:rsid w:val="00776BBF"/>
+    <w:rsid w:val="009910D5"/>
     <w:pPr>
       <w:keepNext/>
       <w:spacing w:beforeLines="150" w:before="150" w:afterLines="150" w:after="150" w:line="240" w:lineRule="auto"/>
@@ -18944,7 +19003,7 @@
   <w:style w:type="numbering" w:customStyle="1" w:styleId="Mazleha-GayaUKM-Founder">
     <w:name w:val="Mazleha-GayaUKM-Founder"/>
     <w:uiPriority w:val="99"/>
-    <w:rsid w:val="00776BBF"/>
+    <w:rsid w:val="009910D5"/>
     <w:pPr>
       <w:numPr>
         <w:numId w:val="8"/>
@@ -18954,7 +19013,7 @@
   <w:style w:type="numbering" w:customStyle="1" w:styleId="02aList-Mazleha-Indent1x">
     <w:name w:val="02a List-Mazleha-Indent1x"/>
     <w:uiPriority w:val="99"/>
-    <w:rsid w:val="00776BBF"/>
+    <w:rsid w:val="009910D5"/>
     <w:pPr>
       <w:numPr>
         <w:numId w:val="10"/>
@@ -18964,7 +19023,7 @@
   <w:style w:type="numbering" w:customStyle="1" w:styleId="02cList-Mazleha-Indent1x">
     <w:name w:val="02c List-Mazleha-Indent1x"/>
     <w:uiPriority w:val="99"/>
-    <w:rsid w:val="00776BBF"/>
+    <w:rsid w:val="009910D5"/>
     <w:pPr>
       <w:numPr>
         <w:numId w:val="11"/>
@@ -18974,7 +19033,7 @@
   <w:style w:type="numbering" w:customStyle="1" w:styleId="02dList-Mazleha-Indent1x">
     <w:name w:val="02d List-Mazleha-Indent1x"/>
     <w:uiPriority w:val="99"/>
-    <w:rsid w:val="00776BBF"/>
+    <w:rsid w:val="009910D5"/>
     <w:pPr>
       <w:numPr>
         <w:numId w:val="12"/>
@@ -18984,7 +19043,7 @@
   <w:style w:type="numbering" w:customStyle="1" w:styleId="03aList-Mazleha-Table">
     <w:name w:val="03a List-Mazleha-Table"/>
     <w:uiPriority w:val="99"/>
-    <w:rsid w:val="00776BBF"/>
+    <w:rsid w:val="009910D5"/>
     <w:pPr>
       <w:numPr>
         <w:numId w:val="13"/>
@@ -18994,7 +19053,7 @@
   <w:style w:type="numbering" w:customStyle="1" w:styleId="03bList-Mazleha-Table">
     <w:name w:val="03b List-Mazleha-Table"/>
     <w:uiPriority w:val="99"/>
-    <w:rsid w:val="00776BBF"/>
+    <w:rsid w:val="009910D5"/>
     <w:pPr>
       <w:numPr>
         <w:numId w:val="14"/>
@@ -19004,7 +19063,7 @@
   <w:style w:type="numbering" w:customStyle="1" w:styleId="03cList-Mazleha-Table">
     <w:name w:val="03c List-Mazleha-Table"/>
     <w:uiPriority w:val="99"/>
-    <w:rsid w:val="00776BBF"/>
+    <w:rsid w:val="009910D5"/>
     <w:pPr>
       <w:numPr>
         <w:numId w:val="15"/>
@@ -19014,7 +19073,7 @@
   <w:style w:type="numbering" w:customStyle="1" w:styleId="FootNote-Numbering">
     <w:name w:val="FootNote-Numbering"/>
     <w:uiPriority w:val="99"/>
-    <w:rsid w:val="00776BBF"/>
+    <w:rsid w:val="009910D5"/>
     <w:pPr>
       <w:numPr>
         <w:numId w:val="17"/>
@@ -19025,7 +19084,7 @@
     <w:name w:val="Table Grid Light1"/>
     <w:basedOn w:val="TableNormal"/>
     <w:uiPriority w:val="40"/>
-    <w:rsid w:val="00776BBF"/>
+    <w:rsid w:val="009910D5"/>
     <w:pPr>
       <w:spacing w:after="0" w:line="240" w:lineRule="auto"/>
     </w:pPr>
@@ -19046,7 +19105,7 @@
     <w:uiPriority w:val="99"/>
     <w:semiHidden/>
     <w:unhideWhenUsed/>
-    <w:rsid w:val="00776BBF"/>
+    <w:rsid w:val="009910D5"/>
     <w:rPr>
       <w:color w:val="605E5C"/>
       <w:shd w:val="clear" w:color="auto" w:fill="E1DFDD"/>
@@ -19055,7 +19114,7 @@
   <w:style w:type="paragraph" w:customStyle="1" w:styleId="15cCaption-Source">
     <w:name w:val="15c Caption-Source"/>
     <w:qFormat/>
-    <w:rsid w:val="00776BBF"/>
+    <w:rsid w:val="009910D5"/>
     <w:pPr>
       <w:tabs>
         <w:tab w:val="left" w:pos="1843"/>
@@ -19075,7 +19134,7 @@
   <w:style w:type="paragraph" w:customStyle="1" w:styleId="15dCaption-Figure-Center">
     <w:name w:val="15d Caption-Figure-Center"/>
     <w:qFormat/>
-    <w:rsid w:val="00776BBF"/>
+    <w:rsid w:val="009910D5"/>
     <w:pPr>
       <w:keepLines/>
       <w:tabs>
@@ -19097,7 +19156,7 @@
     <w:name w:val="15e Caption-Figure-Justify-withSource"/>
     <w:next w:val="15cCaption-Source"/>
     <w:qFormat/>
-    <w:rsid w:val="00776BBF"/>
+    <w:rsid w:val="009910D5"/>
     <w:pPr>
       <w:keepNext/>
       <w:tabs>
@@ -19118,7 +19177,7 @@
     <w:name w:val="15f Caption-Figure-Justify-NoSource"/>
     <w:next w:val="Normal"/>
     <w:qFormat/>
-    <w:rsid w:val="00776BBF"/>
+    <w:rsid w:val="009910D5"/>
     <w:pPr>
       <w:tabs>
         <w:tab w:val="left" w:pos="1701"/>
@@ -19140,7 +19199,7 @@
     <w:uiPriority w:val="99"/>
     <w:semiHidden/>
     <w:unhideWhenUsed/>
-    <w:rsid w:val="00776BBF"/>
+    <w:rsid w:val="009910D5"/>
     <w:rPr>
       <w:color w:val="605E5C"/>
       <w:shd w:val="clear" w:color="auto" w:fill="E1DFDD"/>
@@ -19149,7 +19208,7 @@
   <w:style w:type="paragraph" w:customStyle="1" w:styleId="15Figure">
     <w:name w:val="15 Figure"/>
     <w:qFormat/>
-    <w:rsid w:val="00776BBF"/>
+    <w:rsid w:val="009910D5"/>
     <w:pPr>
       <w:keepNext/>
       <w:spacing w:before="480" w:after="120" w:line="240" w:lineRule="auto"/>
@@ -19166,7 +19225,7 @@
   <w:style w:type="paragraph" w:customStyle="1" w:styleId="000CopyrightUniversitiKebangsaanMalaysia">
     <w:name w:val="000 Copyright: Universiti Kebangsaan Malaysia"/>
     <w:qFormat/>
-    <w:rsid w:val="00776BBF"/>
+    <w:rsid w:val="009910D5"/>
     <w:pPr>
       <w:spacing w:after="160" w:line="259" w:lineRule="auto"/>
     </w:pPr>
@@ -19182,7 +19241,7 @@
   <w:style w:type="paragraph" w:customStyle="1" w:styleId="29Listing">
     <w:name w:val="29 Listing"/>
     <w:qFormat/>
-    <w:rsid w:val="00776BBF"/>
+    <w:rsid w:val="009910D5"/>
     <w:pPr>
       <w:spacing w:after="120" w:line="360" w:lineRule="auto"/>
       <w:jc w:val="both"/>
